--- a/тема.docx
+++ b/тема.docx
@@ -4,39 +4,1513 @@
   <w:body>
     <w:p>
       <w:pPr>
-        <w:rPr>
-          <w:lang w:val="ru-RU"/>
-        </w:rPr>
-      </w:pPr>
-      <w:r>
-        <w:rPr>
-          <w:lang w:val="ru-RU"/>
-        </w:rPr>
-        <w:t xml:space="preserve">Разработка клиент-серверного мессенджер с фильтрацией </w:t>
-      </w:r>
-      <w:r>
-        <w:rPr>
-          <w:lang w:val="ru-RU"/>
-        </w:rPr>
-        <w:t>дистр</w:t>
-      </w:r>
-      <w:r>
-        <w:rPr>
-          <w:lang w:val="ru-RU"/>
-        </w:rPr>
-        <w:t>ибу</w:t>
-      </w:r>
-      <w:r>
-        <w:rPr>
+        <w:pStyle w:val="1"/>
+        <w:rPr>
+          <w:rStyle w:val="a3"/>
+          <w:lang w:val="ru-RU"/>
+        </w:rPr>
+      </w:pPr>
+      <w:r>
+        <w:rPr>
+          <w:rStyle w:val="a3"/>
+          <w:lang w:val="ru-RU"/>
+        </w:rPr>
+        <w:t>Разработка</w:t>
+      </w:r>
+      <w:r>
+        <w:rPr>
+          <w:rStyle w:val="a3"/>
+          <w:lang w:val="ru-RU"/>
+        </w:rPr>
+        <w:t xml:space="preserve"> </w:t>
+      </w:r>
+      <w:r>
+        <w:rPr>
+          <w:rStyle w:val="a3"/>
+          <w:lang w:val="ru-RU"/>
+        </w:rPr>
+        <w:t>корпоративного</w:t>
+      </w:r>
+      <w:r>
+        <w:rPr>
+          <w:rStyle w:val="a3"/>
+          <w:lang w:val="ru-RU"/>
+        </w:rPr>
+        <w:t xml:space="preserve"> </w:t>
+      </w:r>
+      <w:r>
+        <w:rPr>
+          <w:rStyle w:val="a3"/>
+          <w:lang w:val="ru-RU"/>
+        </w:rPr>
+        <w:t>мессенджер</w:t>
+      </w:r>
+      <w:r>
+        <w:rPr>
+          <w:rStyle w:val="a3"/>
+          <w:lang w:val="ru-RU"/>
+        </w:rPr>
+        <w:t>а</w:t>
+      </w:r>
+      <w:r>
+        <w:rPr>
+          <w:rStyle w:val="a3"/>
+          <w:lang w:val="ru-RU"/>
+        </w:rPr>
+        <w:t xml:space="preserve"> с </w:t>
+      </w:r>
+      <w:r>
+        <w:rPr>
+          <w:rStyle w:val="a3"/>
+          <w:lang w:val="ru-RU"/>
+        </w:rPr>
+        <w:t>фильтрацией</w:t>
+      </w:r>
+      <w:r>
+        <w:rPr>
+          <w:rStyle w:val="a3"/>
+          <w:lang w:val="ru-RU"/>
+        </w:rPr>
+        <w:t xml:space="preserve"> </w:t>
+      </w:r>
+      <w:r>
+        <w:rPr>
+          <w:rStyle w:val="a3"/>
+          <w:lang w:val="ru-RU"/>
+        </w:rPr>
+        <w:t>д</w:t>
+      </w:r>
+      <w:r>
+        <w:rPr>
+          <w:rStyle w:val="a3"/>
+          <w:lang w:val="ru-RU"/>
+        </w:rPr>
+        <w:t>естр</w:t>
+      </w:r>
+      <w:r>
+        <w:rPr>
+          <w:rStyle w:val="a3"/>
+          <w:lang w:val="ru-RU"/>
+        </w:rPr>
+        <w:t>у</w:t>
+      </w:r>
+      <w:r>
+        <w:rPr>
+          <w:rStyle w:val="a3"/>
+          <w:lang w:val="ru-RU"/>
+        </w:rPr>
+        <w:t>к</w:t>
+      </w:r>
+      <w:r>
+        <w:rPr>
+          <w:rStyle w:val="a3"/>
           <w:lang w:val="ru-RU"/>
         </w:rPr>
         <w:t>тивного</w:t>
       </w:r>
       <w:r>
         <w:rPr>
-          <w:lang w:val="ru-RU"/>
-        </w:rPr>
-        <w:t xml:space="preserve"> контента</w:t>
+          <w:rStyle w:val="a3"/>
+          <w:lang w:val="ru-RU"/>
+        </w:rPr>
+        <w:t xml:space="preserve"> </w:t>
+      </w:r>
+      <w:r>
+        <w:rPr>
+          <w:rStyle w:val="a3"/>
+          <w:lang w:val="ru-RU"/>
+        </w:rPr>
+        <w:t>контента</w:t>
+      </w:r>
+    </w:p>
+    <w:p>
+      <w:pPr>
+        <w:rPr>
+          <w:lang w:val="ru-RU"/>
+        </w:rPr>
+      </w:pPr>
+    </w:p>
+    <w:p>
+      <w:pPr>
+        <w:pStyle w:val="a4"/>
+        <w:numPr>
+          <w:ilvl w:val="0"/>
+          <w:numId w:val="3"/>
+        </w:numPr>
+        <w:ind w:left="360"/>
+        <w:rPr>
+          <w:sz w:val="24"/>
+          <w:szCs w:val="24"/>
+        </w:rPr>
+      </w:pPr>
+      <w:r>
+        <w:rPr>
+          <w:sz w:val="24"/>
+          <w:szCs w:val="24"/>
+          <w:lang w:val="ru-RU"/>
+        </w:rPr>
+        <w:t>Введение</w:t>
+      </w:r>
+    </w:p>
+    <w:p>
+      <w:pPr>
+        <w:pStyle w:val="a4"/>
+        <w:numPr>
+          <w:ilvl w:val="0"/>
+          <w:numId w:val="1"/>
+        </w:numPr>
+        <w:ind w:left="900"/>
+        <w:rPr>
+          <w:sz w:val="24"/>
+          <w:szCs w:val="24"/>
+          <w:lang w:val="ru-RU"/>
+        </w:rPr>
+      </w:pPr>
+      <w:bookmarkStart w:id="0" w:name="_Hlk150505740"/>
+      <w:r>
+        <w:rPr>
+          <w:sz w:val="24"/>
+          <w:szCs w:val="24"/>
+          <w:lang w:val="ru-RU"/>
+        </w:rPr>
+        <w:t>Контекст проекта</w:t>
+      </w:r>
+      <w:bookmarkEnd w:id="0"/>
+      <w:r>
+        <w:rPr>
+          <w:sz w:val="24"/>
+          <w:szCs w:val="24"/>
+          <w:lang w:val="ru-RU"/>
+        </w:rPr>
+        <w:t>.</w:t>
+      </w:r>
+    </w:p>
+    <w:p>
+      <w:pPr>
+        <w:pStyle w:val="a4"/>
+        <w:numPr>
+          <w:ilvl w:val="0"/>
+          <w:numId w:val="1"/>
+        </w:numPr>
+        <w:ind w:left="900"/>
+        <w:rPr>
+          <w:sz w:val="24"/>
+          <w:szCs w:val="24"/>
+          <w:lang w:val="ru-RU"/>
+        </w:rPr>
+      </w:pPr>
+      <w:r>
+        <w:rPr>
+          <w:sz w:val="24"/>
+          <w:szCs w:val="24"/>
+          <w:lang w:val="ru-RU"/>
+        </w:rPr>
+        <w:t>Цели и задачи исследования.</w:t>
+      </w:r>
+    </w:p>
+    <w:p>
+      <w:pPr>
+        <w:pStyle w:val="a4"/>
+        <w:numPr>
+          <w:ilvl w:val="0"/>
+          <w:numId w:val="1"/>
+        </w:numPr>
+        <w:ind w:left="900"/>
+        <w:rPr>
+          <w:sz w:val="24"/>
+          <w:szCs w:val="24"/>
+          <w:lang w:val="ru-RU"/>
+        </w:rPr>
+      </w:pPr>
+      <w:r>
+        <w:rPr>
+          <w:sz w:val="24"/>
+          <w:szCs w:val="24"/>
+          <w:lang w:val="ru-RU"/>
+        </w:rPr>
+        <w:t>Обоснование и актуальность исследования.</w:t>
+      </w:r>
+    </w:p>
+    <w:p>
+      <w:pPr>
+        <w:pStyle w:val="a4"/>
+        <w:numPr>
+          <w:ilvl w:val="0"/>
+          <w:numId w:val="1"/>
+        </w:numPr>
+        <w:spacing w:after="0"/>
+        <w:ind w:left="900"/>
+        <w:rPr>
+          <w:sz w:val="24"/>
+          <w:szCs w:val="24"/>
+          <w:lang w:val="ru-RU"/>
+        </w:rPr>
+      </w:pPr>
+      <w:r>
+        <w:rPr>
+          <w:sz w:val="24"/>
+          <w:szCs w:val="24"/>
+          <w:lang w:val="ru-RU"/>
+        </w:rPr>
+        <w:t>Структура дипломной работы.</w:t>
+      </w:r>
+    </w:p>
+    <w:p>
+      <w:pPr>
+        <w:pStyle w:val="a4"/>
+        <w:numPr>
+          <w:ilvl w:val="0"/>
+          <w:numId w:val="3"/>
+        </w:numPr>
+        <w:ind w:left="360"/>
+        <w:rPr>
+          <w:sz w:val="24"/>
+          <w:szCs w:val="24"/>
+          <w:lang w:val="fr-FR"/>
+        </w:rPr>
+      </w:pPr>
+      <w:r>
+        <w:rPr>
+          <w:sz w:val="24"/>
+          <w:szCs w:val="24"/>
+          <w:lang w:val="ru-RU"/>
+        </w:rPr>
+        <w:t>Обзор</w:t>
+      </w:r>
+      <w:r>
+        <w:rPr>
+          <w:sz w:val="24"/>
+          <w:szCs w:val="24"/>
+          <w:lang w:val="fr-FR"/>
+        </w:rPr>
+        <w:t xml:space="preserve"> </w:t>
+      </w:r>
+      <w:r>
+        <w:rPr>
+          <w:sz w:val="24"/>
+          <w:szCs w:val="24"/>
+          <w:lang w:val="ru-RU"/>
+        </w:rPr>
+        <w:t>литературы</w:t>
+      </w:r>
+      <w:r>
+        <w:rPr>
+          <w:sz w:val="24"/>
+          <w:szCs w:val="24"/>
+          <w:lang w:val="fr-FR"/>
+        </w:rPr>
+        <w:t xml:space="preserve"> </w:t>
+      </w:r>
+    </w:p>
+    <w:p>
+      <w:pPr>
+        <w:pStyle w:val="a4"/>
+        <w:numPr>
+          <w:ilvl w:val="0"/>
+          <w:numId w:val="4"/>
+        </w:numPr>
+        <w:rPr>
+          <w:sz w:val="24"/>
+          <w:szCs w:val="24"/>
+          <w:lang w:val="ru-RU"/>
+        </w:rPr>
+      </w:pPr>
+      <w:r>
+        <w:rPr>
+          <w:sz w:val="24"/>
+          <w:szCs w:val="24"/>
+          <w:lang w:val="ru-RU"/>
+        </w:rPr>
+        <w:t>Представление понятий клиент-серверного мессенджера.</w:t>
+      </w:r>
+    </w:p>
+    <w:p>
+      <w:pPr>
+        <w:pStyle w:val="a4"/>
+        <w:numPr>
+          <w:ilvl w:val="0"/>
+          <w:numId w:val="4"/>
+        </w:numPr>
+        <w:rPr>
+          <w:sz w:val="24"/>
+          <w:szCs w:val="24"/>
+          <w:lang w:val="ru-RU"/>
+        </w:rPr>
+      </w:pPr>
+      <w:r>
+        <w:rPr>
+          <w:sz w:val="24"/>
+          <w:szCs w:val="24"/>
+          <w:lang w:val="ru-RU"/>
+        </w:rPr>
+        <w:t>Анализ соответствующей литературы по фильтрации дистрибутивного контента.</w:t>
+      </w:r>
+    </w:p>
+    <w:p>
+      <w:pPr>
+        <w:pStyle w:val="a4"/>
+        <w:numPr>
+          <w:ilvl w:val="0"/>
+          <w:numId w:val="4"/>
+        </w:numPr>
+        <w:rPr>
+          <w:sz w:val="24"/>
+          <w:szCs w:val="24"/>
+          <w:lang w:val="ru-RU"/>
+        </w:rPr>
+      </w:pPr>
+      <w:r>
+        <w:rPr>
+          <w:sz w:val="24"/>
+          <w:szCs w:val="24"/>
+          <w:lang w:val="ru-RU"/>
+        </w:rPr>
+        <w:t>Представление технологий React и Laravel для разработки приложения.</w:t>
+      </w:r>
+    </w:p>
+    <w:p>
+      <w:pPr>
+        <w:pStyle w:val="a4"/>
+        <w:numPr>
+          <w:ilvl w:val="0"/>
+          <w:numId w:val="3"/>
+        </w:numPr>
+        <w:ind w:left="360"/>
+        <w:rPr>
+          <w:sz w:val="24"/>
+          <w:szCs w:val="24"/>
+          <w:lang w:val="ru-RU"/>
+        </w:rPr>
+      </w:pPr>
+      <w:r>
+        <w:rPr>
+          <w:sz w:val="24"/>
+          <w:szCs w:val="24"/>
+          <w:lang w:val="ru-RU"/>
+        </w:rPr>
+        <w:t>Методология</w:t>
+      </w:r>
+    </w:p>
+    <w:p>
+      <w:pPr>
+        <w:pStyle w:val="a4"/>
+        <w:numPr>
+          <w:ilvl w:val="0"/>
+          <w:numId w:val="6"/>
+        </w:numPr>
+        <w:rPr>
+          <w:sz w:val="24"/>
+          <w:szCs w:val="24"/>
+          <w:lang w:val="ru-RU"/>
+        </w:rPr>
+      </w:pPr>
+      <w:r>
+        <w:rPr>
+          <w:sz w:val="24"/>
+          <w:szCs w:val="24"/>
+          <w:lang w:val="ru-RU"/>
+        </w:rPr>
+        <w:t xml:space="preserve">Описание методологии разработки </w:t>
+      </w:r>
+      <w:r>
+        <w:rPr>
+          <w:sz w:val="24"/>
+          <w:szCs w:val="24"/>
+          <w:lang w:val="ru-RU"/>
+        </w:rPr>
+        <w:t>веб-</w:t>
+      </w:r>
+      <w:r>
+        <w:rPr>
+          <w:sz w:val="24"/>
+          <w:szCs w:val="24"/>
+          <w:lang w:val="ru-RU"/>
+        </w:rPr>
+        <w:t>приложения.</w:t>
+      </w:r>
+    </w:p>
+    <w:p>
+      <w:pPr>
+        <w:pStyle w:val="a4"/>
+        <w:numPr>
+          <w:ilvl w:val="0"/>
+          <w:numId w:val="6"/>
+        </w:numPr>
+        <w:rPr>
+          <w:sz w:val="24"/>
+          <w:szCs w:val="24"/>
+          <w:lang w:val="ru-RU"/>
+        </w:rPr>
+      </w:pPr>
+      <w:r>
+        <w:rPr>
+          <w:sz w:val="24"/>
+          <w:szCs w:val="24"/>
+          <w:lang w:val="ru-RU"/>
+        </w:rPr>
+        <w:t>Выбор инструментов и технологий.</w:t>
+      </w:r>
+    </w:p>
+    <w:p>
+      <w:pPr>
+        <w:pStyle w:val="a4"/>
+        <w:numPr>
+          <w:ilvl w:val="0"/>
+          <w:numId w:val="6"/>
+        </w:numPr>
+        <w:rPr>
+          <w:sz w:val="24"/>
+          <w:szCs w:val="24"/>
+          <w:lang w:val="ru-RU"/>
+        </w:rPr>
+      </w:pPr>
+      <w:r>
+        <w:rPr>
+          <w:sz w:val="24"/>
+          <w:szCs w:val="24"/>
+          <w:lang w:val="ru-RU"/>
+        </w:rPr>
+        <w:t>Объяснение этапов разработки.</w:t>
+      </w:r>
+    </w:p>
+    <w:p>
+      <w:pPr>
+        <w:pStyle w:val="a4"/>
+        <w:numPr>
+          <w:ilvl w:val="0"/>
+          <w:numId w:val="3"/>
+        </w:numPr>
+        <w:ind w:left="360"/>
+        <w:rPr>
+          <w:sz w:val="24"/>
+          <w:szCs w:val="24"/>
+          <w:lang w:val="ru-RU"/>
+        </w:rPr>
+      </w:pPr>
+      <w:r>
+        <w:rPr>
+          <w:sz w:val="24"/>
+          <w:szCs w:val="24"/>
+          <w:lang w:val="ru-RU"/>
+        </w:rPr>
+        <w:t xml:space="preserve">Проектирование </w:t>
+      </w:r>
+      <w:r>
+        <w:rPr>
+          <w:sz w:val="24"/>
+          <w:szCs w:val="24"/>
+          <w:lang w:val="ru-RU"/>
+        </w:rPr>
+        <w:t>Веб-</w:t>
+      </w:r>
+      <w:r>
+        <w:rPr>
+          <w:sz w:val="24"/>
+          <w:szCs w:val="24"/>
+          <w:lang w:val="ru-RU"/>
+        </w:rPr>
+        <w:t>Приложения</w:t>
+      </w:r>
+    </w:p>
+    <w:p>
+      <w:pPr>
+        <w:pStyle w:val="a4"/>
+        <w:numPr>
+          <w:ilvl w:val="0"/>
+          <w:numId w:val="7"/>
+        </w:numPr>
+        <w:rPr>
+          <w:sz w:val="24"/>
+          <w:szCs w:val="24"/>
+          <w:lang w:val="ru-RU"/>
+        </w:rPr>
+      </w:pPr>
+      <w:r>
+        <w:rPr>
+          <w:sz w:val="24"/>
+          <w:szCs w:val="24"/>
+          <w:lang w:val="ru-RU"/>
+        </w:rPr>
+        <w:t xml:space="preserve">Общая архитектура </w:t>
+      </w:r>
+      <w:r>
+        <w:rPr>
+          <w:sz w:val="24"/>
+          <w:szCs w:val="24"/>
+          <w:lang w:val="ru-RU"/>
+        </w:rPr>
+        <w:t>веб-</w:t>
+      </w:r>
+      <w:r>
+        <w:rPr>
+          <w:sz w:val="24"/>
+          <w:szCs w:val="24"/>
+          <w:lang w:val="ru-RU"/>
+        </w:rPr>
+        <w:t>приложения</w:t>
+      </w:r>
+      <w:r>
+        <w:rPr>
+          <w:sz w:val="24"/>
+          <w:szCs w:val="24"/>
+          <w:lang w:val="ru-RU"/>
+        </w:rPr>
+        <w:t>.</w:t>
+      </w:r>
+    </w:p>
+    <w:p>
+      <w:pPr>
+        <w:pStyle w:val="a4"/>
+        <w:numPr>
+          <w:ilvl w:val="0"/>
+          <w:numId w:val="7"/>
+        </w:numPr>
+        <w:rPr>
+          <w:sz w:val="24"/>
+          <w:szCs w:val="24"/>
+          <w:lang w:val="ru-RU"/>
+        </w:rPr>
+      </w:pPr>
+      <w:r>
+        <w:rPr>
+          <w:sz w:val="24"/>
+          <w:szCs w:val="24"/>
+          <w:lang w:val="ru-RU"/>
+        </w:rPr>
+        <w:t>Описание пользовательского интерфейса.</w:t>
+      </w:r>
+    </w:p>
+    <w:p>
+      <w:pPr>
+        <w:pStyle w:val="a4"/>
+        <w:numPr>
+          <w:ilvl w:val="0"/>
+          <w:numId w:val="7"/>
+        </w:numPr>
+        <w:rPr>
+          <w:sz w:val="24"/>
+          <w:szCs w:val="24"/>
+          <w:lang w:val="ru-RU"/>
+        </w:rPr>
+      </w:pPr>
+      <w:r>
+        <w:rPr>
+          <w:sz w:val="24"/>
+          <w:szCs w:val="24"/>
+          <w:lang w:val="ru-RU"/>
+        </w:rPr>
+        <w:t>Схемы баз данных.</w:t>
+      </w:r>
+    </w:p>
+    <w:p>
+      <w:pPr>
+        <w:pStyle w:val="a4"/>
+        <w:numPr>
+          <w:ilvl w:val="0"/>
+          <w:numId w:val="7"/>
+        </w:numPr>
+        <w:rPr>
+          <w:sz w:val="24"/>
+          <w:szCs w:val="24"/>
+          <w:lang w:val="ru-RU"/>
+        </w:rPr>
+      </w:pPr>
+      <w:r>
+        <w:rPr>
+          <w:sz w:val="24"/>
+          <w:szCs w:val="24"/>
+          <w:lang w:val="ru-RU"/>
+        </w:rPr>
+        <w:t>Проектирование системы безопасности и аутентификации.</w:t>
+      </w:r>
+    </w:p>
+    <w:p>
+      <w:pPr>
+        <w:pStyle w:val="a4"/>
+        <w:numPr>
+          <w:ilvl w:val="0"/>
+          <w:numId w:val="3"/>
+        </w:numPr>
+        <w:ind w:left="360"/>
+        <w:rPr>
+          <w:sz w:val="24"/>
+          <w:szCs w:val="24"/>
+          <w:lang w:val="ru-RU"/>
+        </w:rPr>
+      </w:pPr>
+      <w:r>
+        <w:rPr>
+          <w:sz w:val="24"/>
+          <w:szCs w:val="24"/>
+          <w:lang w:val="ru-RU"/>
+        </w:rPr>
+        <w:t xml:space="preserve">Разработка </w:t>
+      </w:r>
+      <w:r>
+        <w:rPr>
+          <w:sz w:val="24"/>
+          <w:szCs w:val="24"/>
+          <w:lang w:val="ru-RU"/>
+        </w:rPr>
+        <w:t>Веб-</w:t>
+      </w:r>
+      <w:r>
+        <w:rPr>
+          <w:sz w:val="24"/>
+          <w:szCs w:val="24"/>
+          <w:lang w:val="ru-RU"/>
+        </w:rPr>
+        <w:t>Приложения</w:t>
+      </w:r>
+    </w:p>
+    <w:p>
+      <w:pPr>
+        <w:pStyle w:val="a4"/>
+        <w:numPr>
+          <w:ilvl w:val="0"/>
+          <w:numId w:val="8"/>
+        </w:numPr>
+        <w:rPr>
+          <w:sz w:val="24"/>
+          <w:szCs w:val="24"/>
+          <w:lang w:val="ru-RU"/>
+        </w:rPr>
+      </w:pPr>
+      <w:r>
+        <w:rPr>
+          <w:sz w:val="24"/>
+          <w:szCs w:val="24"/>
+          <w:lang w:val="ru-RU"/>
+        </w:rPr>
+        <w:t>Представление процесса разработки клиентской части React.</w:t>
+      </w:r>
+    </w:p>
+    <w:p>
+      <w:pPr>
+        <w:pStyle w:val="a4"/>
+        <w:numPr>
+          <w:ilvl w:val="0"/>
+          <w:numId w:val="8"/>
+        </w:numPr>
+        <w:rPr>
+          <w:sz w:val="24"/>
+          <w:szCs w:val="24"/>
+          <w:lang w:val="ru-RU"/>
+        </w:rPr>
+      </w:pPr>
+      <w:r>
+        <w:rPr>
+          <w:sz w:val="24"/>
+          <w:szCs w:val="24"/>
+          <w:lang w:val="ru-RU"/>
+        </w:rPr>
+        <w:t>Представление процесса разработки серверной части Laravel.</w:t>
+      </w:r>
+    </w:p>
+    <w:p>
+      <w:pPr>
+        <w:pStyle w:val="a4"/>
+        <w:numPr>
+          <w:ilvl w:val="0"/>
+          <w:numId w:val="8"/>
+        </w:numPr>
+        <w:rPr>
+          <w:sz w:val="24"/>
+          <w:szCs w:val="24"/>
+          <w:lang w:val="ru-RU"/>
+        </w:rPr>
+      </w:pPr>
+      <w:r>
+        <w:rPr>
+          <w:sz w:val="24"/>
+          <w:szCs w:val="24"/>
+          <w:lang w:val="ru-RU"/>
+        </w:rPr>
+        <w:t>Интеграция функции фильтрации дистрибутивного контента.</w:t>
+      </w:r>
+    </w:p>
+    <w:p>
+      <w:pPr>
+        <w:pStyle w:val="a4"/>
+        <w:numPr>
+          <w:ilvl w:val="0"/>
+          <w:numId w:val="3"/>
+        </w:numPr>
+        <w:ind w:left="360"/>
+        <w:rPr>
+          <w:sz w:val="24"/>
+          <w:szCs w:val="24"/>
+          <w:lang w:val="ru-RU"/>
+        </w:rPr>
+      </w:pPr>
+      <w:r>
+        <w:rPr>
+          <w:sz w:val="24"/>
+          <w:szCs w:val="24"/>
+          <w:lang w:val="ru-RU"/>
+        </w:rPr>
+        <w:t>Результаты</w:t>
+      </w:r>
+    </w:p>
+    <w:p>
+      <w:pPr>
+        <w:pStyle w:val="a4"/>
+        <w:numPr>
+          <w:ilvl w:val="0"/>
+          <w:numId w:val="9"/>
+        </w:numPr>
+        <w:rPr>
+          <w:sz w:val="24"/>
+          <w:szCs w:val="24"/>
+          <w:lang w:val="ru-RU"/>
+        </w:rPr>
+      </w:pPr>
+      <w:r>
+        <w:rPr>
+          <w:sz w:val="24"/>
+          <w:szCs w:val="24"/>
+          <w:lang w:val="ru-RU"/>
+        </w:rPr>
+        <w:t>Представление полученных результатов.</w:t>
+      </w:r>
+    </w:p>
+    <w:p>
+      <w:pPr>
+        <w:pStyle w:val="a4"/>
+        <w:numPr>
+          <w:ilvl w:val="0"/>
+          <w:numId w:val="9"/>
+        </w:numPr>
+        <w:rPr>
+          <w:sz w:val="24"/>
+          <w:szCs w:val="24"/>
+          <w:lang w:val="ru-RU"/>
+        </w:rPr>
+      </w:pPr>
+      <w:r>
+        <w:rPr>
+          <w:sz w:val="24"/>
+          <w:szCs w:val="24"/>
+          <w:lang w:val="ru-RU"/>
+        </w:rPr>
+        <w:t>Производительность приложения.</w:t>
+      </w:r>
+    </w:p>
+    <w:p>
+      <w:pPr>
+        <w:pStyle w:val="a4"/>
+        <w:numPr>
+          <w:ilvl w:val="0"/>
+          <w:numId w:val="9"/>
+        </w:numPr>
+        <w:rPr>
+          <w:sz w:val="24"/>
+          <w:szCs w:val="24"/>
+          <w:lang w:val="ru-RU"/>
+        </w:rPr>
+      </w:pPr>
+      <w:r>
+        <w:rPr>
+          <w:sz w:val="24"/>
+          <w:szCs w:val="24"/>
+          <w:lang w:val="ru-RU"/>
+        </w:rPr>
+        <w:t>Тестирование и проверка фильтрации контента.</w:t>
+      </w:r>
+    </w:p>
+    <w:p>
+      <w:pPr>
+        <w:pStyle w:val="a4"/>
+        <w:numPr>
+          <w:ilvl w:val="0"/>
+          <w:numId w:val="3"/>
+        </w:numPr>
+        <w:ind w:left="360"/>
+        <w:rPr>
+          <w:sz w:val="24"/>
+          <w:szCs w:val="24"/>
+          <w:lang w:val="ru-RU"/>
+        </w:rPr>
+      </w:pPr>
+      <w:r>
+        <w:rPr>
+          <w:sz w:val="24"/>
+          <w:szCs w:val="24"/>
+          <w:lang w:val="ru-RU"/>
+        </w:rPr>
+        <w:t>Дискуссия</w:t>
+      </w:r>
+    </w:p>
+    <w:p>
+      <w:pPr>
+        <w:pStyle w:val="a4"/>
+        <w:numPr>
+          <w:ilvl w:val="0"/>
+          <w:numId w:val="10"/>
+        </w:numPr>
+        <w:rPr>
+          <w:sz w:val="24"/>
+          <w:szCs w:val="24"/>
+          <w:lang w:val="ru-RU"/>
+        </w:rPr>
+      </w:pPr>
+      <w:r>
+        <w:rPr>
+          <w:sz w:val="24"/>
+          <w:szCs w:val="24"/>
+          <w:lang w:val="ru-RU"/>
+        </w:rPr>
+        <w:t>Анализ полученных результатов.</w:t>
+      </w:r>
+    </w:p>
+    <w:p>
+      <w:pPr>
+        <w:pStyle w:val="a4"/>
+        <w:numPr>
+          <w:ilvl w:val="0"/>
+          <w:numId w:val="10"/>
+        </w:numPr>
+        <w:rPr>
+          <w:sz w:val="24"/>
+          <w:szCs w:val="24"/>
+          <w:lang w:val="ru-RU"/>
+        </w:rPr>
+      </w:pPr>
+      <w:r>
+        <w:rPr>
+          <w:sz w:val="24"/>
+          <w:szCs w:val="24"/>
+          <w:lang w:val="ru-RU"/>
+        </w:rPr>
+        <w:t>Сравнение с другими решениями мессенджеров.</w:t>
+      </w:r>
+    </w:p>
+    <w:p>
+      <w:pPr>
+        <w:pStyle w:val="a4"/>
+        <w:numPr>
+          <w:ilvl w:val="0"/>
+          <w:numId w:val="10"/>
+        </w:numPr>
+        <w:rPr>
+          <w:sz w:val="24"/>
+          <w:szCs w:val="24"/>
+          <w:lang w:val="ru-RU"/>
+        </w:rPr>
+      </w:pPr>
+      <w:r>
+        <w:rPr>
+          <w:sz w:val="24"/>
+          <w:szCs w:val="24"/>
+          <w:lang w:val="ru-RU"/>
+        </w:rPr>
+        <w:t>Преимущества и ограничения фильтрации контента.</w:t>
+      </w:r>
+    </w:p>
+    <w:p>
+      <w:pPr>
+        <w:pStyle w:val="a4"/>
+        <w:numPr>
+          <w:ilvl w:val="0"/>
+          <w:numId w:val="3"/>
+        </w:numPr>
+        <w:ind w:left="360"/>
+        <w:rPr>
+          <w:sz w:val="24"/>
+          <w:szCs w:val="24"/>
+          <w:lang w:val="ru-RU"/>
+        </w:rPr>
+      </w:pPr>
+      <w:r>
+        <w:rPr>
+          <w:sz w:val="24"/>
+          <w:szCs w:val="24"/>
+          <w:lang w:val="ru-RU"/>
+        </w:rPr>
+        <w:t>Заключение</w:t>
+      </w:r>
+    </w:p>
+    <w:p>
+      <w:pPr>
+        <w:pStyle w:val="a4"/>
+        <w:numPr>
+          <w:ilvl w:val="0"/>
+          <w:numId w:val="11"/>
+        </w:numPr>
+        <w:rPr>
+          <w:sz w:val="24"/>
+          <w:szCs w:val="24"/>
+          <w:lang w:val="ru-RU"/>
+        </w:rPr>
+      </w:pPr>
+      <w:r>
+        <w:rPr>
+          <w:sz w:val="24"/>
+          <w:szCs w:val="24"/>
+          <w:lang w:val="ru-RU"/>
+        </w:rPr>
+        <w:t>Подведение основных итогов.</w:t>
+      </w:r>
+    </w:p>
+    <w:p>
+      <w:pPr>
+        <w:pStyle w:val="a4"/>
+        <w:numPr>
+          <w:ilvl w:val="0"/>
+          <w:numId w:val="11"/>
+        </w:numPr>
+        <w:rPr>
+          <w:sz w:val="24"/>
+          <w:szCs w:val="24"/>
+          <w:lang w:val="ru-RU"/>
+        </w:rPr>
+      </w:pPr>
+      <w:r>
+        <w:rPr>
+          <w:sz w:val="24"/>
+          <w:szCs w:val="24"/>
+          <w:lang w:val="ru-RU"/>
+        </w:rPr>
+        <w:t>Вклад исследования.</w:t>
+      </w:r>
+    </w:p>
+    <w:p>
+      <w:pPr>
+        <w:pStyle w:val="a4"/>
+        <w:numPr>
+          <w:ilvl w:val="0"/>
+          <w:numId w:val="11"/>
+        </w:numPr>
+        <w:rPr>
+          <w:sz w:val="24"/>
+          <w:szCs w:val="24"/>
+          <w:lang w:val="ru-RU"/>
+        </w:rPr>
+      </w:pPr>
+      <w:r>
+        <w:rPr>
+          <w:sz w:val="24"/>
+          <w:szCs w:val="24"/>
+          <w:lang w:val="ru-RU"/>
+        </w:rPr>
+        <w:t>Возможности для будущего улучшения.</w:t>
+      </w:r>
+    </w:p>
+    <w:p>
+      <w:pPr>
+        <w:pStyle w:val="a4"/>
+        <w:numPr>
+          <w:ilvl w:val="0"/>
+          <w:numId w:val="3"/>
+        </w:numPr>
+        <w:ind w:left="360"/>
+        <w:rPr>
+          <w:sz w:val="24"/>
+          <w:szCs w:val="24"/>
+          <w:lang w:val="ru-RU"/>
+        </w:rPr>
+      </w:pPr>
+      <w:r>
+        <w:rPr>
+          <w:sz w:val="24"/>
+          <w:szCs w:val="24"/>
+          <w:lang w:val="ru-RU"/>
+        </w:rPr>
+        <w:t>Библиография</w:t>
+      </w:r>
+    </w:p>
+    <w:p>
+      <w:pPr>
+        <w:pStyle w:val="a4"/>
+        <w:ind w:left="360"/>
+        <w:rPr>
+          <w:sz w:val="24"/>
+          <w:szCs w:val="24"/>
+          <w:lang w:val="ru-RU"/>
+        </w:rPr>
+      </w:pPr>
+      <w:r>
+        <w:rPr>
+          <w:sz w:val="24"/>
+          <w:szCs w:val="24"/>
+          <w:lang w:val="ru-RU"/>
+        </w:rPr>
+        <w:t>Список использованных в работе источников и литературы.</w:t>
+      </w:r>
+    </w:p>
+    <w:p>
+      <w:pPr>
+        <w:pStyle w:val="a4"/>
+        <w:numPr>
+          <w:ilvl w:val="0"/>
+          <w:numId w:val="3"/>
+        </w:numPr>
+        <w:ind w:left="360"/>
+        <w:rPr>
+          <w:sz w:val="24"/>
+          <w:szCs w:val="24"/>
+          <w:lang w:val="ru-RU"/>
+        </w:rPr>
+      </w:pPr>
+      <w:r>
+        <w:rPr>
+          <w:sz w:val="24"/>
+          <w:szCs w:val="24"/>
+          <w:lang w:val="ru-RU"/>
+        </w:rPr>
+        <w:lastRenderedPageBreak/>
+        <w:t>Приложения</w:t>
+      </w:r>
+    </w:p>
+    <w:p>
+      <w:pPr>
+        <w:pStyle w:val="a4"/>
+        <w:numPr>
+          <w:ilvl w:val="0"/>
+          <w:numId w:val="5"/>
+        </w:numPr>
+        <w:rPr>
+          <w:sz w:val="24"/>
+          <w:szCs w:val="24"/>
+          <w:lang w:val="ru-RU"/>
+        </w:rPr>
+      </w:pPr>
+      <w:r>
+        <w:rPr>
+          <w:sz w:val="24"/>
+          <w:szCs w:val="24"/>
+          <w:lang w:val="ru-RU"/>
+        </w:rPr>
+        <w:t>Исходные коды (соответствующие фрагменты).</w:t>
+      </w:r>
+    </w:p>
+    <w:p>
+      <w:pPr>
+        <w:pStyle w:val="a4"/>
+        <w:numPr>
+          <w:ilvl w:val="0"/>
+          <w:numId w:val="5"/>
+        </w:numPr>
+        <w:rPr>
+          <w:sz w:val="24"/>
+          <w:szCs w:val="24"/>
+          <w:lang w:val="ru-RU"/>
+        </w:rPr>
+      </w:pPr>
+      <w:r>
+        <w:rPr>
+          <w:sz w:val="24"/>
+          <w:szCs w:val="24"/>
+          <w:lang w:val="ru-RU"/>
+        </w:rPr>
+        <w:t>Технические схемы.</w:t>
+      </w:r>
+    </w:p>
+    <w:p>
+      <w:pPr>
+        <w:pStyle w:val="a4"/>
+        <w:numPr>
+          <w:ilvl w:val="0"/>
+          <w:numId w:val="5"/>
+        </w:numPr>
+        <w:rPr>
+          <w:sz w:val="24"/>
+          <w:szCs w:val="24"/>
+          <w:lang w:val="ru-RU"/>
+        </w:rPr>
+      </w:pPr>
+      <w:r>
+        <w:rPr>
+          <w:sz w:val="24"/>
+          <w:szCs w:val="24"/>
+          <w:lang w:val="ru-RU"/>
+        </w:rPr>
+        <w:t>Другие соответствующие документы.</w:t>
+      </w:r>
+    </w:p>
+    <w:p>
+      <w:pPr>
+        <w:rPr>
+          <w:lang w:val="ru-RU"/>
+        </w:rPr>
+      </w:pPr>
+    </w:p>
+    <w:p>
+      <w:pPr>
+        <w:rPr>
+          <w:b/>
+          <w:bCs/>
+          <w:sz w:val="32"/>
+          <w:szCs w:val="32"/>
+          <w:lang w:val="ru-RU"/>
+        </w:rPr>
+      </w:pPr>
+      <w:r>
+        <w:rPr>
+          <w:b/>
+          <w:bCs/>
+          <w:sz w:val="32"/>
+          <w:szCs w:val="32"/>
+          <w:lang w:val="ru-RU"/>
+        </w:rPr>
+        <w:t>Введение</w:t>
+      </w:r>
+    </w:p>
+    <w:p>
+      <w:pPr>
+        <w:pStyle w:val="a4"/>
+        <w:numPr>
+          <w:ilvl w:val="0"/>
+          <w:numId w:val="12"/>
+        </w:numPr>
+        <w:rPr>
+          <w:sz w:val="28"/>
+          <w:szCs w:val="28"/>
+          <w:lang w:val="ru-RU"/>
+        </w:rPr>
+      </w:pPr>
+      <w:r>
+        <w:rPr>
+          <w:sz w:val="28"/>
+          <w:szCs w:val="28"/>
+          <w:lang w:val="ru-RU"/>
+        </w:rPr>
+        <w:t>Контекст проекта</w:t>
+      </w:r>
+    </w:p>
+    <w:p>
+      <w:pPr>
+        <w:jc w:val="both"/>
+        <w:rPr>
+          <w:sz w:val="24"/>
+          <w:szCs w:val="24"/>
+          <w:lang w:val="ru-RU"/>
+        </w:rPr>
+      </w:pPr>
+      <w:r>
+        <w:rPr>
+          <w:sz w:val="24"/>
+          <w:szCs w:val="24"/>
+          <w:lang w:val="ru-RU"/>
+        </w:rPr>
+        <w:t>С развитием интернет-коммуникаций и распространением мессенджеров стала возрастать не только потребность в эффективной коммуникации, но и в обеспечении безопасности и фильтрации контента, который распространяется через мессенджеры. В современном информационном обществе, где распределенный контент может включать в себя разнообразные виды информации, включая текст, изображения, аудио и видео, обеспечение защиты пользователей от нежелательного или вредоносного контента становится более актуальным.</w:t>
+      </w:r>
+    </w:p>
+    <w:p>
+      <w:pPr>
+        <w:jc w:val="both"/>
+        <w:rPr>
+          <w:sz w:val="24"/>
+          <w:szCs w:val="24"/>
+          <w:lang w:val="ru-RU"/>
+        </w:rPr>
+      </w:pPr>
+    </w:p>
+    <w:p>
+      <w:pPr>
+        <w:pStyle w:val="a4"/>
+        <w:numPr>
+          <w:ilvl w:val="0"/>
+          <w:numId w:val="12"/>
+        </w:numPr>
+        <w:rPr>
+          <w:sz w:val="24"/>
+          <w:szCs w:val="24"/>
+          <w:lang w:val="ru-RU"/>
+        </w:rPr>
+      </w:pPr>
+      <w:r>
+        <w:rPr>
+          <w:sz w:val="24"/>
+          <w:szCs w:val="24"/>
+          <w:lang w:val="ru-RU"/>
+        </w:rPr>
+        <w:t>Цели и задачи исследования</w:t>
+      </w:r>
+    </w:p>
+    <w:p>
+      <w:pPr>
+        <w:pStyle w:val="a4"/>
+        <w:jc w:val="both"/>
+        <w:rPr>
+          <w:sz w:val="24"/>
+          <w:szCs w:val="24"/>
+          <w:lang w:val="ru-RU"/>
+        </w:rPr>
+      </w:pPr>
+      <w:r>
+        <w:rPr>
+          <w:sz w:val="24"/>
+          <w:szCs w:val="24"/>
+          <w:lang w:val="ru-RU"/>
+        </w:rPr>
+        <w:t>Цель данной исследовательской работы заключается в разработке клиент-серверного мессенджера, способного фильтровать и обрабатывать дистрибутивный контент для обеспечения безопасной коммуникации.</w:t>
+      </w:r>
+    </w:p>
+    <w:p>
+      <w:pPr>
+        <w:pStyle w:val="a4"/>
+        <w:jc w:val="both"/>
+        <w:rPr>
+          <w:sz w:val="24"/>
+          <w:szCs w:val="24"/>
+          <w:lang w:val="ru-RU"/>
+        </w:rPr>
+      </w:pPr>
+      <w:r>
+        <w:rPr>
+          <w:sz w:val="24"/>
+          <w:szCs w:val="24"/>
+          <w:lang w:val="ru-RU"/>
+        </w:rPr>
+        <w:t>Для достижения данной цели были сформулированы следующие задачи:</w:t>
+      </w:r>
+    </w:p>
+    <w:p>
+      <w:pPr>
+        <w:pStyle w:val="a4"/>
+        <w:numPr>
+          <w:ilvl w:val="0"/>
+          <w:numId w:val="14"/>
+        </w:numPr>
+        <w:jc w:val="both"/>
+        <w:rPr>
+          <w:sz w:val="24"/>
+          <w:szCs w:val="24"/>
+          <w:lang w:val="ru-RU"/>
+        </w:rPr>
+      </w:pPr>
+      <w:r>
+        <w:rPr>
+          <w:sz w:val="24"/>
+          <w:szCs w:val="24"/>
+          <w:lang w:val="ru-RU"/>
+        </w:rPr>
+        <w:t>Исследовать существующие решения в области мессенджеров и фильтрации контента.</w:t>
+      </w:r>
+    </w:p>
+    <w:p>
+      <w:pPr>
+        <w:pStyle w:val="a4"/>
+        <w:numPr>
+          <w:ilvl w:val="0"/>
+          <w:numId w:val="14"/>
+        </w:numPr>
+        <w:jc w:val="both"/>
+        <w:rPr>
+          <w:sz w:val="24"/>
+          <w:szCs w:val="24"/>
+          <w:lang w:val="ru-RU"/>
+        </w:rPr>
+      </w:pPr>
+      <w:r>
+        <w:rPr>
+          <w:sz w:val="24"/>
+          <w:szCs w:val="24"/>
+          <w:lang w:val="ru-RU"/>
+        </w:rPr>
+        <w:t>Разработать архитектуру клиент-серверного мессенджера.</w:t>
+      </w:r>
+    </w:p>
+    <w:p>
+      <w:pPr>
+        <w:pStyle w:val="a4"/>
+        <w:numPr>
+          <w:ilvl w:val="0"/>
+          <w:numId w:val="14"/>
+        </w:numPr>
+        <w:jc w:val="both"/>
+        <w:rPr>
+          <w:sz w:val="24"/>
+          <w:szCs w:val="24"/>
+          <w:lang w:val="ru-RU"/>
+        </w:rPr>
+      </w:pPr>
+      <w:r>
+        <w:rPr>
+          <w:sz w:val="24"/>
+          <w:szCs w:val="24"/>
+          <w:lang w:val="ru-RU"/>
+        </w:rPr>
+        <w:t>Разработать алгоритмы и методы фильтрации дистрибутивного контента.</w:t>
+      </w:r>
+    </w:p>
+    <w:p>
+      <w:pPr>
+        <w:pStyle w:val="a4"/>
+        <w:numPr>
+          <w:ilvl w:val="0"/>
+          <w:numId w:val="14"/>
+        </w:numPr>
+        <w:jc w:val="both"/>
+        <w:rPr>
+          <w:sz w:val="24"/>
+          <w:szCs w:val="24"/>
+          <w:lang w:val="ru-RU"/>
+        </w:rPr>
+      </w:pPr>
+      <w:r>
+        <w:rPr>
+          <w:sz w:val="24"/>
+          <w:szCs w:val="24"/>
+          <w:lang w:val="ru-RU"/>
+        </w:rPr>
+        <w:t>Реализовать клиентскую и серверную части мессенджера.</w:t>
+      </w:r>
+    </w:p>
+    <w:p>
+      <w:pPr>
+        <w:pStyle w:val="a4"/>
+        <w:numPr>
+          <w:ilvl w:val="0"/>
+          <w:numId w:val="14"/>
+        </w:numPr>
+        <w:jc w:val="both"/>
+        <w:rPr>
+          <w:sz w:val="24"/>
+          <w:szCs w:val="24"/>
+          <w:lang w:val="ru-RU"/>
+        </w:rPr>
+      </w:pPr>
+      <w:r>
+        <w:rPr>
+          <w:sz w:val="24"/>
+          <w:szCs w:val="24"/>
+          <w:lang w:val="ru-RU"/>
+        </w:rPr>
+        <w:t>Провести тестирование и оценку производительности разработанного мессенджера.</w:t>
+      </w:r>
+    </w:p>
+    <w:p>
+      <w:pPr>
+        <w:pStyle w:val="a4"/>
+        <w:numPr>
+          <w:ilvl w:val="0"/>
+          <w:numId w:val="12"/>
+        </w:numPr>
+        <w:rPr>
+          <w:sz w:val="24"/>
+          <w:szCs w:val="24"/>
+          <w:lang w:val="ru-RU"/>
+        </w:rPr>
+      </w:pPr>
+      <w:r>
+        <w:rPr>
+          <w:sz w:val="24"/>
+          <w:szCs w:val="24"/>
+          <w:lang w:val="ru-RU"/>
+        </w:rPr>
+        <w:t>Обоснование и актуальность исследования</w:t>
+      </w:r>
+    </w:p>
+    <w:p>
+      <w:pPr>
+        <w:pStyle w:val="a4"/>
+        <w:jc w:val="both"/>
+        <w:rPr>
+          <w:sz w:val="24"/>
+          <w:szCs w:val="24"/>
+          <w:lang w:val="ru-RU"/>
+        </w:rPr>
+      </w:pPr>
+      <w:r>
+        <w:rPr>
+          <w:sz w:val="24"/>
+          <w:szCs w:val="24"/>
+          <w:lang w:val="ru-RU"/>
+        </w:rPr>
+        <w:t>Выбор темы "Разработка клиент-серверного мессенджера с фильтрацией дистрибутивного контента" был обусловлен не только текущими требованиями к мессенджерам, но и необходимостью исследования и разработки новых методов фильтрации и обработки контента с учетом его распределенной природы. Задача обеспечения безопасной и удобной коммуникации между пользователями становится приоритетной в контексте современных вызовов информационной безопасности.</w:t>
+      </w:r>
+    </w:p>
+    <w:p>
+      <w:pPr>
+        <w:pStyle w:val="a4"/>
+        <w:rPr>
+          <w:sz w:val="24"/>
+          <w:szCs w:val="24"/>
+          <w:lang w:val="ru-RU"/>
+        </w:rPr>
+      </w:pPr>
+    </w:p>
+    <w:p>
+      <w:pPr>
+        <w:pStyle w:val="a4"/>
+        <w:rPr>
+          <w:sz w:val="24"/>
+          <w:szCs w:val="24"/>
+          <w:lang w:val="ru-RU"/>
+        </w:rPr>
+      </w:pPr>
+      <w:r>
+        <w:rPr>
+          <w:sz w:val="24"/>
+          <w:szCs w:val="24"/>
+          <w:lang w:val="ru-RU"/>
+        </w:rPr>
+        <w:lastRenderedPageBreak/>
+        <w:t>Актуальность данного исследования обусловлена ростом числа пользователей мессенджеров и распределенным характером контента, который они обмениваются. Проблемы безопасности и фильтрации контента становятся все более важными, особенно в контексте сохранения частной жизни и предотвращения угроз информационной безопасности.</w:t>
+      </w:r>
+    </w:p>
+    <w:p>
+      <w:pPr>
+        <w:pStyle w:val="a4"/>
+        <w:rPr>
+          <w:sz w:val="24"/>
+          <w:szCs w:val="24"/>
+          <w:lang w:val="ru-RU"/>
+        </w:rPr>
+      </w:pPr>
+    </w:p>
+    <w:p>
+      <w:pPr>
+        <w:pStyle w:val="a4"/>
+        <w:rPr>
+          <w:sz w:val="24"/>
+          <w:szCs w:val="24"/>
+          <w:lang w:val="ru-RU"/>
+        </w:rPr>
+      </w:pPr>
+      <w:r>
+        <w:rPr>
+          <w:sz w:val="24"/>
+          <w:szCs w:val="24"/>
+          <w:lang w:val="ru-RU"/>
+        </w:rPr>
+        <w:t>Для достижения поставленных целей и задач исследования будут использованы методы анализа существующих решений, проектирования, программирования, тестирования и оценки производительности. В работе будет рассмотрена архитектура мессенджера и алгоритмы обработки и фильтрации контента.</w:t>
+      </w:r>
+    </w:p>
+    <w:p>
+      <w:pPr>
+        <w:pStyle w:val="a4"/>
+        <w:rPr>
+          <w:sz w:val="24"/>
+          <w:szCs w:val="24"/>
+          <w:lang w:val="ru-RU"/>
+        </w:rPr>
+      </w:pPr>
+    </w:p>
+    <w:p>
+      <w:pPr>
+        <w:pStyle w:val="a4"/>
+        <w:numPr>
+          <w:ilvl w:val="0"/>
+          <w:numId w:val="12"/>
+        </w:numPr>
+        <w:rPr>
+          <w:sz w:val="24"/>
+          <w:szCs w:val="24"/>
+          <w:highlight w:val="yellow"/>
+          <w:lang w:val="ru-RU"/>
+        </w:rPr>
+      </w:pPr>
+      <w:r>
+        <w:rPr>
+          <w:sz w:val="24"/>
+          <w:szCs w:val="24"/>
+          <w:highlight w:val="yellow"/>
+          <w:lang w:val="ru-RU"/>
+        </w:rPr>
+        <w:t>Структура дипломной работы</w:t>
       </w:r>
     </w:p>
     <w:sectPr>
@@ -47,6 +1521,1272 @@
     </w:sectPr>
   </w:body>
 </w:document>
+</file>
+
+<file path=word/numbering.xml><?xml version="1.0" encoding="utf-8"?>
+<w:numbering xmlns:wpc="http://schemas.microsoft.com/office/word/2010/wordprocessingCanvas" xmlns:cx="http://schemas.microsoft.com/office/drawing/2014/chartex" xmlns:cx1="http://schemas.microsoft.com/office/drawing/2015/9/8/chartex" xmlns:cx2="http://schemas.microsoft.com/office/drawing/2015/10/21/chartex" xmlns:cx3="http://schemas.microsoft.com/office/drawing/2016/5/9/chartex" xmlns:cx4="http://schemas.microsoft.com/office/drawing/2016/5/10/chartex" xmlns:cx5="http://schemas.microsoft.com/office/drawing/2016/5/11/chartex" xmlns:cx6="http://schemas.microsoft.com/office/drawing/2016/5/12/chartex" xmlns:cx7="http://schemas.microsoft.com/office/drawing/2016/5/13/chartex" xmlns:cx8="http://schemas.microsoft.com/office/drawing/2016/5/14/chartex" xmlns:mc="http://schemas.openxmlformats.org/markup-compatibility/2006" xmlns:aink="http://schemas.microsoft.com/office/drawing/2016/ink" xmlns:am3d="http://schemas.microsoft.com/office/drawing/2017/model3d" xmlns:o="urn:schemas-microsoft-com:office:office" xmlns:oel="http://schemas.microsoft.com/office/2019/extlst" xmlns:r="http://schemas.openxmlformats.org/officeDocument/2006/relationships" xmlns:m="http://schemas.openxmlformats.org/officeDocument/2006/math" xmlns:v="urn:schemas-microsoft-com:vml" xmlns:wp14="http://schemas.microsoft.com/office/word/2010/wordprocessingDrawing" xmlns:wp="http://schemas.openxmlformats.org/drawingml/2006/wordprocessingDrawing" xmlns:w10="urn:schemas-microsoft-com:office:word" xmlns:w="http://schemas.openxmlformats.org/wordprocessingml/2006/main" xmlns:w14="http://schemas.microsoft.com/office/word/2010/wordml" xmlns:w15="http://schemas.microsoft.com/office/word/2012/wordml" xmlns:w16cex="http://schemas.microsoft.com/office/word/2018/wordml/cex" xmlns:w16cid="http://schemas.microsoft.com/office/word/2016/wordml/cid" xmlns:w16="http://schemas.microsoft.com/office/word/2018/wordml" xmlns:w16sdtdh="http://schemas.microsoft.com/office/word/2020/wordml/sdtdatahash" xmlns:w16se="http://schemas.microsoft.com/office/word/2015/wordml/symex" xmlns:wpg="http://schemas.microsoft.com/office/word/2010/wordprocessingGroup" xmlns:wpi="http://schemas.microsoft.com/office/word/2010/wordprocessingInk" xmlns:wne="http://schemas.microsoft.com/office/word/2006/wordml" xmlns:wps="http://schemas.microsoft.com/office/word/2010/wordprocessingShape" mc:Ignorable="w14 w15 w16se w16cid w16 w16cex w16sdtdh wp14">
+  <w:abstractNum w:abstractNumId="0" w15:restartNumberingAfterBreak="0">
+    <w:nsid w:val="03E062ED"/>
+    <w:multiLevelType w:val="hybridMultilevel"/>
+    <w:tmpl w:val="F3A6C8F0"/>
+    <w:lvl w:ilvl="0" w:tplc="04090017">
+      <w:start w:val="1"/>
+      <w:numFmt w:val="lowerLetter"/>
+      <w:lvlText w:val="%1)"/>
+      <w:lvlJc w:val="left"/>
+      <w:pPr>
+        <w:ind w:left="720" w:hanging="360"/>
+      </w:pPr>
+    </w:lvl>
+    <w:lvl w:ilvl="1" w:tplc="04090019" w:tentative="1">
+      <w:start w:val="1"/>
+      <w:numFmt w:val="lowerLetter"/>
+      <w:lvlText w:val="%2."/>
+      <w:lvlJc w:val="left"/>
+      <w:pPr>
+        <w:ind w:left="1440" w:hanging="360"/>
+      </w:pPr>
+    </w:lvl>
+    <w:lvl w:ilvl="2" w:tplc="0409001B" w:tentative="1">
+      <w:start w:val="1"/>
+      <w:numFmt w:val="lowerRoman"/>
+      <w:lvlText w:val="%3."/>
+      <w:lvlJc w:val="right"/>
+      <w:pPr>
+        <w:ind w:left="2160" w:hanging="180"/>
+      </w:pPr>
+    </w:lvl>
+    <w:lvl w:ilvl="3" w:tplc="0409000F" w:tentative="1">
+      <w:start w:val="1"/>
+      <w:numFmt w:val="decimal"/>
+      <w:lvlText w:val="%4."/>
+      <w:lvlJc w:val="left"/>
+      <w:pPr>
+        <w:ind w:left="2880" w:hanging="360"/>
+      </w:pPr>
+    </w:lvl>
+    <w:lvl w:ilvl="4" w:tplc="04090019" w:tentative="1">
+      <w:start w:val="1"/>
+      <w:numFmt w:val="lowerLetter"/>
+      <w:lvlText w:val="%5."/>
+      <w:lvlJc w:val="left"/>
+      <w:pPr>
+        <w:ind w:left="3600" w:hanging="360"/>
+      </w:pPr>
+    </w:lvl>
+    <w:lvl w:ilvl="5" w:tplc="0409001B" w:tentative="1">
+      <w:start w:val="1"/>
+      <w:numFmt w:val="lowerRoman"/>
+      <w:lvlText w:val="%6."/>
+      <w:lvlJc w:val="right"/>
+      <w:pPr>
+        <w:ind w:left="4320" w:hanging="180"/>
+      </w:pPr>
+    </w:lvl>
+    <w:lvl w:ilvl="6" w:tplc="0409000F" w:tentative="1">
+      <w:start w:val="1"/>
+      <w:numFmt w:val="decimal"/>
+      <w:lvlText w:val="%7."/>
+      <w:lvlJc w:val="left"/>
+      <w:pPr>
+        <w:ind w:left="5040" w:hanging="360"/>
+      </w:pPr>
+    </w:lvl>
+    <w:lvl w:ilvl="7" w:tplc="04090019" w:tentative="1">
+      <w:start w:val="1"/>
+      <w:numFmt w:val="lowerLetter"/>
+      <w:lvlText w:val="%8."/>
+      <w:lvlJc w:val="left"/>
+      <w:pPr>
+        <w:ind w:left="5760" w:hanging="360"/>
+      </w:pPr>
+    </w:lvl>
+    <w:lvl w:ilvl="8" w:tplc="0409001B" w:tentative="1">
+      <w:start w:val="1"/>
+      <w:numFmt w:val="lowerRoman"/>
+      <w:lvlText w:val="%9."/>
+      <w:lvlJc w:val="right"/>
+      <w:pPr>
+        <w:ind w:left="6480" w:hanging="180"/>
+      </w:pPr>
+    </w:lvl>
+  </w:abstractNum>
+  <w:abstractNum w:abstractNumId="1" w15:restartNumberingAfterBreak="0">
+    <w:nsid w:val="06051BE8"/>
+    <w:multiLevelType w:val="hybridMultilevel"/>
+    <w:tmpl w:val="CA76A4EC"/>
+    <w:lvl w:ilvl="0" w:tplc="04090013">
+      <w:start w:val="1"/>
+      <w:numFmt w:val="upperRoman"/>
+      <w:lvlText w:val="%1."/>
+      <w:lvlJc w:val="right"/>
+      <w:pPr>
+        <w:ind w:left="1080" w:hanging="360"/>
+      </w:pPr>
+      <w:rPr>
+        <w:rFonts w:hint="default"/>
+      </w:rPr>
+    </w:lvl>
+    <w:lvl w:ilvl="1" w:tplc="04090019" w:tentative="1">
+      <w:start w:val="1"/>
+      <w:numFmt w:val="lowerLetter"/>
+      <w:lvlText w:val="%2."/>
+      <w:lvlJc w:val="left"/>
+      <w:pPr>
+        <w:ind w:left="1800" w:hanging="360"/>
+      </w:pPr>
+    </w:lvl>
+    <w:lvl w:ilvl="2" w:tplc="0409001B" w:tentative="1">
+      <w:start w:val="1"/>
+      <w:numFmt w:val="lowerRoman"/>
+      <w:lvlText w:val="%3."/>
+      <w:lvlJc w:val="right"/>
+      <w:pPr>
+        <w:ind w:left="2520" w:hanging="180"/>
+      </w:pPr>
+    </w:lvl>
+    <w:lvl w:ilvl="3" w:tplc="0409000F" w:tentative="1">
+      <w:start w:val="1"/>
+      <w:numFmt w:val="decimal"/>
+      <w:lvlText w:val="%4."/>
+      <w:lvlJc w:val="left"/>
+      <w:pPr>
+        <w:ind w:left="3240" w:hanging="360"/>
+      </w:pPr>
+    </w:lvl>
+    <w:lvl w:ilvl="4" w:tplc="04090019" w:tentative="1">
+      <w:start w:val="1"/>
+      <w:numFmt w:val="lowerLetter"/>
+      <w:lvlText w:val="%5."/>
+      <w:lvlJc w:val="left"/>
+      <w:pPr>
+        <w:ind w:left="3960" w:hanging="360"/>
+      </w:pPr>
+    </w:lvl>
+    <w:lvl w:ilvl="5" w:tplc="0409001B" w:tentative="1">
+      <w:start w:val="1"/>
+      <w:numFmt w:val="lowerRoman"/>
+      <w:lvlText w:val="%6."/>
+      <w:lvlJc w:val="right"/>
+      <w:pPr>
+        <w:ind w:left="4680" w:hanging="180"/>
+      </w:pPr>
+    </w:lvl>
+    <w:lvl w:ilvl="6" w:tplc="0409000F" w:tentative="1">
+      <w:start w:val="1"/>
+      <w:numFmt w:val="decimal"/>
+      <w:lvlText w:val="%7."/>
+      <w:lvlJc w:val="left"/>
+      <w:pPr>
+        <w:ind w:left="5400" w:hanging="360"/>
+      </w:pPr>
+    </w:lvl>
+    <w:lvl w:ilvl="7" w:tplc="04090019" w:tentative="1">
+      <w:start w:val="1"/>
+      <w:numFmt w:val="lowerLetter"/>
+      <w:lvlText w:val="%8."/>
+      <w:lvlJc w:val="left"/>
+      <w:pPr>
+        <w:ind w:left="6120" w:hanging="360"/>
+      </w:pPr>
+    </w:lvl>
+    <w:lvl w:ilvl="8" w:tplc="0409001B" w:tentative="1">
+      <w:start w:val="1"/>
+      <w:numFmt w:val="lowerRoman"/>
+      <w:lvlText w:val="%9."/>
+      <w:lvlJc w:val="right"/>
+      <w:pPr>
+        <w:ind w:left="6840" w:hanging="180"/>
+      </w:pPr>
+    </w:lvl>
+  </w:abstractNum>
+  <w:abstractNum w:abstractNumId="2" w15:restartNumberingAfterBreak="0">
+    <w:nsid w:val="0B624FF9"/>
+    <w:multiLevelType w:val="hybridMultilevel"/>
+    <w:tmpl w:val="6AFCA020"/>
+    <w:lvl w:ilvl="0" w:tplc="6C44D114">
+      <w:start w:val="1"/>
+      <w:numFmt w:val="decimal"/>
+      <w:lvlText w:val="%1."/>
+      <w:lvlJc w:val="left"/>
+      <w:pPr>
+        <w:ind w:left="1800" w:hanging="720"/>
+      </w:pPr>
+      <w:rPr>
+        <w:rFonts w:hint="default"/>
+      </w:rPr>
+    </w:lvl>
+    <w:lvl w:ilvl="1" w:tplc="04090019" w:tentative="1">
+      <w:start w:val="1"/>
+      <w:numFmt w:val="lowerLetter"/>
+      <w:lvlText w:val="%2."/>
+      <w:lvlJc w:val="left"/>
+      <w:pPr>
+        <w:ind w:left="2160" w:hanging="360"/>
+      </w:pPr>
+    </w:lvl>
+    <w:lvl w:ilvl="2" w:tplc="0409001B" w:tentative="1">
+      <w:start w:val="1"/>
+      <w:numFmt w:val="lowerRoman"/>
+      <w:lvlText w:val="%3."/>
+      <w:lvlJc w:val="right"/>
+      <w:pPr>
+        <w:ind w:left="2880" w:hanging="180"/>
+      </w:pPr>
+    </w:lvl>
+    <w:lvl w:ilvl="3" w:tplc="0409000F" w:tentative="1">
+      <w:start w:val="1"/>
+      <w:numFmt w:val="decimal"/>
+      <w:lvlText w:val="%4."/>
+      <w:lvlJc w:val="left"/>
+      <w:pPr>
+        <w:ind w:left="3600" w:hanging="360"/>
+      </w:pPr>
+    </w:lvl>
+    <w:lvl w:ilvl="4" w:tplc="04090019" w:tentative="1">
+      <w:start w:val="1"/>
+      <w:numFmt w:val="lowerLetter"/>
+      <w:lvlText w:val="%5."/>
+      <w:lvlJc w:val="left"/>
+      <w:pPr>
+        <w:ind w:left="4320" w:hanging="360"/>
+      </w:pPr>
+    </w:lvl>
+    <w:lvl w:ilvl="5" w:tplc="0409001B" w:tentative="1">
+      <w:start w:val="1"/>
+      <w:numFmt w:val="lowerRoman"/>
+      <w:lvlText w:val="%6."/>
+      <w:lvlJc w:val="right"/>
+      <w:pPr>
+        <w:ind w:left="5040" w:hanging="180"/>
+      </w:pPr>
+    </w:lvl>
+    <w:lvl w:ilvl="6" w:tplc="0409000F" w:tentative="1">
+      <w:start w:val="1"/>
+      <w:numFmt w:val="decimal"/>
+      <w:lvlText w:val="%7."/>
+      <w:lvlJc w:val="left"/>
+      <w:pPr>
+        <w:ind w:left="5760" w:hanging="360"/>
+      </w:pPr>
+    </w:lvl>
+    <w:lvl w:ilvl="7" w:tplc="04090019" w:tentative="1">
+      <w:start w:val="1"/>
+      <w:numFmt w:val="lowerLetter"/>
+      <w:lvlText w:val="%8."/>
+      <w:lvlJc w:val="left"/>
+      <w:pPr>
+        <w:ind w:left="6480" w:hanging="360"/>
+      </w:pPr>
+    </w:lvl>
+    <w:lvl w:ilvl="8" w:tplc="0409001B" w:tentative="1">
+      <w:start w:val="1"/>
+      <w:numFmt w:val="lowerRoman"/>
+      <w:lvlText w:val="%9."/>
+      <w:lvlJc w:val="right"/>
+      <w:pPr>
+        <w:ind w:left="7200" w:hanging="180"/>
+      </w:pPr>
+    </w:lvl>
+  </w:abstractNum>
+  <w:abstractNum w:abstractNumId="3" w15:restartNumberingAfterBreak="0">
+    <w:nsid w:val="0EAD381F"/>
+    <w:multiLevelType w:val="hybridMultilevel"/>
+    <w:tmpl w:val="5512E652"/>
+    <w:lvl w:ilvl="0" w:tplc="04090017">
+      <w:start w:val="1"/>
+      <w:numFmt w:val="lowerLetter"/>
+      <w:lvlText w:val="%1)"/>
+      <w:lvlJc w:val="left"/>
+      <w:pPr>
+        <w:ind w:left="1080" w:hanging="360"/>
+      </w:pPr>
+    </w:lvl>
+    <w:lvl w:ilvl="1" w:tplc="04090019" w:tentative="1">
+      <w:start w:val="1"/>
+      <w:numFmt w:val="lowerLetter"/>
+      <w:lvlText w:val="%2."/>
+      <w:lvlJc w:val="left"/>
+      <w:pPr>
+        <w:ind w:left="1800" w:hanging="360"/>
+      </w:pPr>
+    </w:lvl>
+    <w:lvl w:ilvl="2" w:tplc="0409001B" w:tentative="1">
+      <w:start w:val="1"/>
+      <w:numFmt w:val="lowerRoman"/>
+      <w:lvlText w:val="%3."/>
+      <w:lvlJc w:val="right"/>
+      <w:pPr>
+        <w:ind w:left="2520" w:hanging="180"/>
+      </w:pPr>
+    </w:lvl>
+    <w:lvl w:ilvl="3" w:tplc="0409000F" w:tentative="1">
+      <w:start w:val="1"/>
+      <w:numFmt w:val="decimal"/>
+      <w:lvlText w:val="%4."/>
+      <w:lvlJc w:val="left"/>
+      <w:pPr>
+        <w:ind w:left="3240" w:hanging="360"/>
+      </w:pPr>
+    </w:lvl>
+    <w:lvl w:ilvl="4" w:tplc="04090019" w:tentative="1">
+      <w:start w:val="1"/>
+      <w:numFmt w:val="lowerLetter"/>
+      <w:lvlText w:val="%5."/>
+      <w:lvlJc w:val="left"/>
+      <w:pPr>
+        <w:ind w:left="3960" w:hanging="360"/>
+      </w:pPr>
+    </w:lvl>
+    <w:lvl w:ilvl="5" w:tplc="0409001B" w:tentative="1">
+      <w:start w:val="1"/>
+      <w:numFmt w:val="lowerRoman"/>
+      <w:lvlText w:val="%6."/>
+      <w:lvlJc w:val="right"/>
+      <w:pPr>
+        <w:ind w:left="4680" w:hanging="180"/>
+      </w:pPr>
+    </w:lvl>
+    <w:lvl w:ilvl="6" w:tplc="0409000F" w:tentative="1">
+      <w:start w:val="1"/>
+      <w:numFmt w:val="decimal"/>
+      <w:lvlText w:val="%7."/>
+      <w:lvlJc w:val="left"/>
+      <w:pPr>
+        <w:ind w:left="5400" w:hanging="360"/>
+      </w:pPr>
+    </w:lvl>
+    <w:lvl w:ilvl="7" w:tplc="04090019" w:tentative="1">
+      <w:start w:val="1"/>
+      <w:numFmt w:val="lowerLetter"/>
+      <w:lvlText w:val="%8."/>
+      <w:lvlJc w:val="left"/>
+      <w:pPr>
+        <w:ind w:left="6120" w:hanging="360"/>
+      </w:pPr>
+    </w:lvl>
+    <w:lvl w:ilvl="8" w:tplc="0409001B" w:tentative="1">
+      <w:start w:val="1"/>
+      <w:numFmt w:val="lowerRoman"/>
+      <w:lvlText w:val="%9."/>
+      <w:lvlJc w:val="right"/>
+      <w:pPr>
+        <w:ind w:left="6840" w:hanging="180"/>
+      </w:pPr>
+    </w:lvl>
+  </w:abstractNum>
+  <w:abstractNum w:abstractNumId="4" w15:restartNumberingAfterBreak="0">
+    <w:nsid w:val="0EE81357"/>
+    <w:multiLevelType w:val="hybridMultilevel"/>
+    <w:tmpl w:val="776CED5E"/>
+    <w:lvl w:ilvl="0" w:tplc="6C44D114">
+      <w:start w:val="1"/>
+      <w:numFmt w:val="decimal"/>
+      <w:lvlText w:val="%1."/>
+      <w:lvlJc w:val="left"/>
+      <w:pPr>
+        <w:ind w:left="720" w:hanging="360"/>
+      </w:pPr>
+      <w:rPr>
+        <w:rFonts w:hint="default"/>
+      </w:rPr>
+    </w:lvl>
+    <w:lvl w:ilvl="1" w:tplc="04090019" w:tentative="1">
+      <w:start w:val="1"/>
+      <w:numFmt w:val="lowerLetter"/>
+      <w:lvlText w:val="%2."/>
+      <w:lvlJc w:val="left"/>
+      <w:pPr>
+        <w:ind w:left="1440" w:hanging="360"/>
+      </w:pPr>
+    </w:lvl>
+    <w:lvl w:ilvl="2" w:tplc="0409001B" w:tentative="1">
+      <w:start w:val="1"/>
+      <w:numFmt w:val="lowerRoman"/>
+      <w:lvlText w:val="%3."/>
+      <w:lvlJc w:val="right"/>
+      <w:pPr>
+        <w:ind w:left="2160" w:hanging="180"/>
+      </w:pPr>
+    </w:lvl>
+    <w:lvl w:ilvl="3" w:tplc="0409000F" w:tentative="1">
+      <w:start w:val="1"/>
+      <w:numFmt w:val="decimal"/>
+      <w:lvlText w:val="%4."/>
+      <w:lvlJc w:val="left"/>
+      <w:pPr>
+        <w:ind w:left="2880" w:hanging="360"/>
+      </w:pPr>
+    </w:lvl>
+    <w:lvl w:ilvl="4" w:tplc="04090019" w:tentative="1">
+      <w:start w:val="1"/>
+      <w:numFmt w:val="lowerLetter"/>
+      <w:lvlText w:val="%5."/>
+      <w:lvlJc w:val="left"/>
+      <w:pPr>
+        <w:ind w:left="3600" w:hanging="360"/>
+      </w:pPr>
+    </w:lvl>
+    <w:lvl w:ilvl="5" w:tplc="0409001B" w:tentative="1">
+      <w:start w:val="1"/>
+      <w:numFmt w:val="lowerRoman"/>
+      <w:lvlText w:val="%6."/>
+      <w:lvlJc w:val="right"/>
+      <w:pPr>
+        <w:ind w:left="4320" w:hanging="180"/>
+      </w:pPr>
+    </w:lvl>
+    <w:lvl w:ilvl="6" w:tplc="0409000F" w:tentative="1">
+      <w:start w:val="1"/>
+      <w:numFmt w:val="decimal"/>
+      <w:lvlText w:val="%7."/>
+      <w:lvlJc w:val="left"/>
+      <w:pPr>
+        <w:ind w:left="5040" w:hanging="360"/>
+      </w:pPr>
+    </w:lvl>
+    <w:lvl w:ilvl="7" w:tplc="04090019" w:tentative="1">
+      <w:start w:val="1"/>
+      <w:numFmt w:val="lowerLetter"/>
+      <w:lvlText w:val="%8."/>
+      <w:lvlJc w:val="left"/>
+      <w:pPr>
+        <w:ind w:left="5760" w:hanging="360"/>
+      </w:pPr>
+    </w:lvl>
+    <w:lvl w:ilvl="8" w:tplc="0409001B" w:tentative="1">
+      <w:start w:val="1"/>
+      <w:numFmt w:val="lowerRoman"/>
+      <w:lvlText w:val="%9."/>
+      <w:lvlJc w:val="right"/>
+      <w:pPr>
+        <w:ind w:left="6480" w:hanging="180"/>
+      </w:pPr>
+    </w:lvl>
+  </w:abstractNum>
+  <w:abstractNum w:abstractNumId="5" w15:restartNumberingAfterBreak="0">
+    <w:nsid w:val="21673491"/>
+    <w:multiLevelType w:val="hybridMultilevel"/>
+    <w:tmpl w:val="A1B2CF82"/>
+    <w:lvl w:ilvl="0" w:tplc="04090017">
+      <w:start w:val="1"/>
+      <w:numFmt w:val="lowerLetter"/>
+      <w:lvlText w:val="%1)"/>
+      <w:lvlJc w:val="left"/>
+      <w:pPr>
+        <w:ind w:left="1080" w:hanging="360"/>
+      </w:pPr>
+    </w:lvl>
+    <w:lvl w:ilvl="1" w:tplc="04090019" w:tentative="1">
+      <w:start w:val="1"/>
+      <w:numFmt w:val="lowerLetter"/>
+      <w:lvlText w:val="%2."/>
+      <w:lvlJc w:val="left"/>
+      <w:pPr>
+        <w:ind w:left="1800" w:hanging="360"/>
+      </w:pPr>
+    </w:lvl>
+    <w:lvl w:ilvl="2" w:tplc="0409001B" w:tentative="1">
+      <w:start w:val="1"/>
+      <w:numFmt w:val="lowerRoman"/>
+      <w:lvlText w:val="%3."/>
+      <w:lvlJc w:val="right"/>
+      <w:pPr>
+        <w:ind w:left="2520" w:hanging="180"/>
+      </w:pPr>
+    </w:lvl>
+    <w:lvl w:ilvl="3" w:tplc="0409000F" w:tentative="1">
+      <w:start w:val="1"/>
+      <w:numFmt w:val="decimal"/>
+      <w:lvlText w:val="%4."/>
+      <w:lvlJc w:val="left"/>
+      <w:pPr>
+        <w:ind w:left="3240" w:hanging="360"/>
+      </w:pPr>
+    </w:lvl>
+    <w:lvl w:ilvl="4" w:tplc="04090019" w:tentative="1">
+      <w:start w:val="1"/>
+      <w:numFmt w:val="lowerLetter"/>
+      <w:lvlText w:val="%5."/>
+      <w:lvlJc w:val="left"/>
+      <w:pPr>
+        <w:ind w:left="3960" w:hanging="360"/>
+      </w:pPr>
+    </w:lvl>
+    <w:lvl w:ilvl="5" w:tplc="0409001B" w:tentative="1">
+      <w:start w:val="1"/>
+      <w:numFmt w:val="lowerRoman"/>
+      <w:lvlText w:val="%6."/>
+      <w:lvlJc w:val="right"/>
+      <w:pPr>
+        <w:ind w:left="4680" w:hanging="180"/>
+      </w:pPr>
+    </w:lvl>
+    <w:lvl w:ilvl="6" w:tplc="0409000F" w:tentative="1">
+      <w:start w:val="1"/>
+      <w:numFmt w:val="decimal"/>
+      <w:lvlText w:val="%7."/>
+      <w:lvlJc w:val="left"/>
+      <w:pPr>
+        <w:ind w:left="5400" w:hanging="360"/>
+      </w:pPr>
+    </w:lvl>
+    <w:lvl w:ilvl="7" w:tplc="04090019" w:tentative="1">
+      <w:start w:val="1"/>
+      <w:numFmt w:val="lowerLetter"/>
+      <w:lvlText w:val="%8."/>
+      <w:lvlJc w:val="left"/>
+      <w:pPr>
+        <w:ind w:left="6120" w:hanging="360"/>
+      </w:pPr>
+    </w:lvl>
+    <w:lvl w:ilvl="8" w:tplc="0409001B" w:tentative="1">
+      <w:start w:val="1"/>
+      <w:numFmt w:val="lowerRoman"/>
+      <w:lvlText w:val="%9."/>
+      <w:lvlJc w:val="right"/>
+      <w:pPr>
+        <w:ind w:left="6840" w:hanging="180"/>
+      </w:pPr>
+    </w:lvl>
+  </w:abstractNum>
+  <w:abstractNum w:abstractNumId="6" w15:restartNumberingAfterBreak="0">
+    <w:nsid w:val="2F91014E"/>
+    <w:multiLevelType w:val="hybridMultilevel"/>
+    <w:tmpl w:val="74BA7A3A"/>
+    <w:lvl w:ilvl="0" w:tplc="04090017">
+      <w:start w:val="1"/>
+      <w:numFmt w:val="lowerLetter"/>
+      <w:lvlText w:val="%1)"/>
+      <w:lvlJc w:val="left"/>
+      <w:pPr>
+        <w:ind w:left="1080" w:hanging="360"/>
+      </w:pPr>
+    </w:lvl>
+    <w:lvl w:ilvl="1" w:tplc="04090019" w:tentative="1">
+      <w:start w:val="1"/>
+      <w:numFmt w:val="lowerLetter"/>
+      <w:lvlText w:val="%2."/>
+      <w:lvlJc w:val="left"/>
+      <w:pPr>
+        <w:ind w:left="1800" w:hanging="360"/>
+      </w:pPr>
+    </w:lvl>
+    <w:lvl w:ilvl="2" w:tplc="0409001B" w:tentative="1">
+      <w:start w:val="1"/>
+      <w:numFmt w:val="lowerRoman"/>
+      <w:lvlText w:val="%3."/>
+      <w:lvlJc w:val="right"/>
+      <w:pPr>
+        <w:ind w:left="2520" w:hanging="180"/>
+      </w:pPr>
+    </w:lvl>
+    <w:lvl w:ilvl="3" w:tplc="0409000F" w:tentative="1">
+      <w:start w:val="1"/>
+      <w:numFmt w:val="decimal"/>
+      <w:lvlText w:val="%4."/>
+      <w:lvlJc w:val="left"/>
+      <w:pPr>
+        <w:ind w:left="3240" w:hanging="360"/>
+      </w:pPr>
+    </w:lvl>
+    <w:lvl w:ilvl="4" w:tplc="04090019" w:tentative="1">
+      <w:start w:val="1"/>
+      <w:numFmt w:val="lowerLetter"/>
+      <w:lvlText w:val="%5."/>
+      <w:lvlJc w:val="left"/>
+      <w:pPr>
+        <w:ind w:left="3960" w:hanging="360"/>
+      </w:pPr>
+    </w:lvl>
+    <w:lvl w:ilvl="5" w:tplc="0409001B" w:tentative="1">
+      <w:start w:val="1"/>
+      <w:numFmt w:val="lowerRoman"/>
+      <w:lvlText w:val="%6."/>
+      <w:lvlJc w:val="right"/>
+      <w:pPr>
+        <w:ind w:left="4680" w:hanging="180"/>
+      </w:pPr>
+    </w:lvl>
+    <w:lvl w:ilvl="6" w:tplc="0409000F" w:tentative="1">
+      <w:start w:val="1"/>
+      <w:numFmt w:val="decimal"/>
+      <w:lvlText w:val="%7."/>
+      <w:lvlJc w:val="left"/>
+      <w:pPr>
+        <w:ind w:left="5400" w:hanging="360"/>
+      </w:pPr>
+    </w:lvl>
+    <w:lvl w:ilvl="7" w:tplc="04090019" w:tentative="1">
+      <w:start w:val="1"/>
+      <w:numFmt w:val="lowerLetter"/>
+      <w:lvlText w:val="%8."/>
+      <w:lvlJc w:val="left"/>
+      <w:pPr>
+        <w:ind w:left="6120" w:hanging="360"/>
+      </w:pPr>
+    </w:lvl>
+    <w:lvl w:ilvl="8" w:tplc="0409001B" w:tentative="1">
+      <w:start w:val="1"/>
+      <w:numFmt w:val="lowerRoman"/>
+      <w:lvlText w:val="%9."/>
+      <w:lvlJc w:val="right"/>
+      <w:pPr>
+        <w:ind w:left="6840" w:hanging="180"/>
+      </w:pPr>
+    </w:lvl>
+  </w:abstractNum>
+  <w:abstractNum w:abstractNumId="7" w15:restartNumberingAfterBreak="0">
+    <w:nsid w:val="356B1A7F"/>
+    <w:multiLevelType w:val="hybridMultilevel"/>
+    <w:tmpl w:val="6C64A632"/>
+    <w:lvl w:ilvl="0" w:tplc="04090017">
+      <w:start w:val="1"/>
+      <w:numFmt w:val="lowerLetter"/>
+      <w:lvlText w:val="%1)"/>
+      <w:lvlJc w:val="left"/>
+      <w:pPr>
+        <w:ind w:left="1080" w:hanging="360"/>
+      </w:pPr>
+    </w:lvl>
+    <w:lvl w:ilvl="1" w:tplc="04090019" w:tentative="1">
+      <w:start w:val="1"/>
+      <w:numFmt w:val="lowerLetter"/>
+      <w:lvlText w:val="%2."/>
+      <w:lvlJc w:val="left"/>
+      <w:pPr>
+        <w:ind w:left="1800" w:hanging="360"/>
+      </w:pPr>
+    </w:lvl>
+    <w:lvl w:ilvl="2" w:tplc="0409001B" w:tentative="1">
+      <w:start w:val="1"/>
+      <w:numFmt w:val="lowerRoman"/>
+      <w:lvlText w:val="%3."/>
+      <w:lvlJc w:val="right"/>
+      <w:pPr>
+        <w:ind w:left="2520" w:hanging="180"/>
+      </w:pPr>
+    </w:lvl>
+    <w:lvl w:ilvl="3" w:tplc="0409000F" w:tentative="1">
+      <w:start w:val="1"/>
+      <w:numFmt w:val="decimal"/>
+      <w:lvlText w:val="%4."/>
+      <w:lvlJc w:val="left"/>
+      <w:pPr>
+        <w:ind w:left="3240" w:hanging="360"/>
+      </w:pPr>
+    </w:lvl>
+    <w:lvl w:ilvl="4" w:tplc="04090019" w:tentative="1">
+      <w:start w:val="1"/>
+      <w:numFmt w:val="lowerLetter"/>
+      <w:lvlText w:val="%5."/>
+      <w:lvlJc w:val="left"/>
+      <w:pPr>
+        <w:ind w:left="3960" w:hanging="360"/>
+      </w:pPr>
+    </w:lvl>
+    <w:lvl w:ilvl="5" w:tplc="0409001B" w:tentative="1">
+      <w:start w:val="1"/>
+      <w:numFmt w:val="lowerRoman"/>
+      <w:lvlText w:val="%6."/>
+      <w:lvlJc w:val="right"/>
+      <w:pPr>
+        <w:ind w:left="4680" w:hanging="180"/>
+      </w:pPr>
+    </w:lvl>
+    <w:lvl w:ilvl="6" w:tplc="0409000F" w:tentative="1">
+      <w:start w:val="1"/>
+      <w:numFmt w:val="decimal"/>
+      <w:lvlText w:val="%7."/>
+      <w:lvlJc w:val="left"/>
+      <w:pPr>
+        <w:ind w:left="5400" w:hanging="360"/>
+      </w:pPr>
+    </w:lvl>
+    <w:lvl w:ilvl="7" w:tplc="04090019" w:tentative="1">
+      <w:start w:val="1"/>
+      <w:numFmt w:val="lowerLetter"/>
+      <w:lvlText w:val="%8."/>
+      <w:lvlJc w:val="left"/>
+      <w:pPr>
+        <w:ind w:left="6120" w:hanging="360"/>
+      </w:pPr>
+    </w:lvl>
+    <w:lvl w:ilvl="8" w:tplc="0409001B" w:tentative="1">
+      <w:start w:val="1"/>
+      <w:numFmt w:val="lowerRoman"/>
+      <w:lvlText w:val="%9."/>
+      <w:lvlJc w:val="right"/>
+      <w:pPr>
+        <w:ind w:left="6840" w:hanging="180"/>
+      </w:pPr>
+    </w:lvl>
+  </w:abstractNum>
+  <w:abstractNum w:abstractNumId="8" w15:restartNumberingAfterBreak="0">
+    <w:nsid w:val="43C777D3"/>
+    <w:multiLevelType w:val="hybridMultilevel"/>
+    <w:tmpl w:val="39525554"/>
+    <w:lvl w:ilvl="0" w:tplc="04090017">
+      <w:start w:val="1"/>
+      <w:numFmt w:val="lowerLetter"/>
+      <w:lvlText w:val="%1)"/>
+      <w:lvlJc w:val="left"/>
+      <w:pPr>
+        <w:ind w:left="1080" w:hanging="360"/>
+      </w:pPr>
+    </w:lvl>
+    <w:lvl w:ilvl="1" w:tplc="04090019" w:tentative="1">
+      <w:start w:val="1"/>
+      <w:numFmt w:val="lowerLetter"/>
+      <w:lvlText w:val="%2."/>
+      <w:lvlJc w:val="left"/>
+      <w:pPr>
+        <w:ind w:left="1800" w:hanging="360"/>
+      </w:pPr>
+    </w:lvl>
+    <w:lvl w:ilvl="2" w:tplc="0409001B" w:tentative="1">
+      <w:start w:val="1"/>
+      <w:numFmt w:val="lowerRoman"/>
+      <w:lvlText w:val="%3."/>
+      <w:lvlJc w:val="right"/>
+      <w:pPr>
+        <w:ind w:left="2520" w:hanging="180"/>
+      </w:pPr>
+    </w:lvl>
+    <w:lvl w:ilvl="3" w:tplc="0409000F" w:tentative="1">
+      <w:start w:val="1"/>
+      <w:numFmt w:val="decimal"/>
+      <w:lvlText w:val="%4."/>
+      <w:lvlJc w:val="left"/>
+      <w:pPr>
+        <w:ind w:left="3240" w:hanging="360"/>
+      </w:pPr>
+    </w:lvl>
+    <w:lvl w:ilvl="4" w:tplc="04090019" w:tentative="1">
+      <w:start w:val="1"/>
+      <w:numFmt w:val="lowerLetter"/>
+      <w:lvlText w:val="%5."/>
+      <w:lvlJc w:val="left"/>
+      <w:pPr>
+        <w:ind w:left="3960" w:hanging="360"/>
+      </w:pPr>
+    </w:lvl>
+    <w:lvl w:ilvl="5" w:tplc="0409001B" w:tentative="1">
+      <w:start w:val="1"/>
+      <w:numFmt w:val="lowerRoman"/>
+      <w:lvlText w:val="%6."/>
+      <w:lvlJc w:val="right"/>
+      <w:pPr>
+        <w:ind w:left="4680" w:hanging="180"/>
+      </w:pPr>
+    </w:lvl>
+    <w:lvl w:ilvl="6" w:tplc="0409000F" w:tentative="1">
+      <w:start w:val="1"/>
+      <w:numFmt w:val="decimal"/>
+      <w:lvlText w:val="%7."/>
+      <w:lvlJc w:val="left"/>
+      <w:pPr>
+        <w:ind w:left="5400" w:hanging="360"/>
+      </w:pPr>
+    </w:lvl>
+    <w:lvl w:ilvl="7" w:tplc="04090019" w:tentative="1">
+      <w:start w:val="1"/>
+      <w:numFmt w:val="lowerLetter"/>
+      <w:lvlText w:val="%8."/>
+      <w:lvlJc w:val="left"/>
+      <w:pPr>
+        <w:ind w:left="6120" w:hanging="360"/>
+      </w:pPr>
+    </w:lvl>
+    <w:lvl w:ilvl="8" w:tplc="0409001B" w:tentative="1">
+      <w:start w:val="1"/>
+      <w:numFmt w:val="lowerRoman"/>
+      <w:lvlText w:val="%9."/>
+      <w:lvlJc w:val="right"/>
+      <w:pPr>
+        <w:ind w:left="6840" w:hanging="180"/>
+      </w:pPr>
+    </w:lvl>
+  </w:abstractNum>
+  <w:abstractNum w:abstractNumId="9" w15:restartNumberingAfterBreak="0">
+    <w:nsid w:val="44996C5D"/>
+    <w:multiLevelType w:val="hybridMultilevel"/>
+    <w:tmpl w:val="0352BF82"/>
+    <w:lvl w:ilvl="0" w:tplc="04090017">
+      <w:start w:val="1"/>
+      <w:numFmt w:val="lowerLetter"/>
+      <w:lvlText w:val="%1)"/>
+      <w:lvlJc w:val="left"/>
+      <w:pPr>
+        <w:ind w:left="1080" w:hanging="360"/>
+      </w:pPr>
+    </w:lvl>
+    <w:lvl w:ilvl="1" w:tplc="04090019" w:tentative="1">
+      <w:start w:val="1"/>
+      <w:numFmt w:val="lowerLetter"/>
+      <w:lvlText w:val="%2."/>
+      <w:lvlJc w:val="left"/>
+      <w:pPr>
+        <w:ind w:left="1800" w:hanging="360"/>
+      </w:pPr>
+    </w:lvl>
+    <w:lvl w:ilvl="2" w:tplc="0409001B" w:tentative="1">
+      <w:start w:val="1"/>
+      <w:numFmt w:val="lowerRoman"/>
+      <w:lvlText w:val="%3."/>
+      <w:lvlJc w:val="right"/>
+      <w:pPr>
+        <w:ind w:left="2520" w:hanging="180"/>
+      </w:pPr>
+    </w:lvl>
+    <w:lvl w:ilvl="3" w:tplc="0409000F" w:tentative="1">
+      <w:start w:val="1"/>
+      <w:numFmt w:val="decimal"/>
+      <w:lvlText w:val="%4."/>
+      <w:lvlJc w:val="left"/>
+      <w:pPr>
+        <w:ind w:left="3240" w:hanging="360"/>
+      </w:pPr>
+    </w:lvl>
+    <w:lvl w:ilvl="4" w:tplc="04090019" w:tentative="1">
+      <w:start w:val="1"/>
+      <w:numFmt w:val="lowerLetter"/>
+      <w:lvlText w:val="%5."/>
+      <w:lvlJc w:val="left"/>
+      <w:pPr>
+        <w:ind w:left="3960" w:hanging="360"/>
+      </w:pPr>
+    </w:lvl>
+    <w:lvl w:ilvl="5" w:tplc="0409001B" w:tentative="1">
+      <w:start w:val="1"/>
+      <w:numFmt w:val="lowerRoman"/>
+      <w:lvlText w:val="%6."/>
+      <w:lvlJc w:val="right"/>
+      <w:pPr>
+        <w:ind w:left="4680" w:hanging="180"/>
+      </w:pPr>
+    </w:lvl>
+    <w:lvl w:ilvl="6" w:tplc="0409000F" w:tentative="1">
+      <w:start w:val="1"/>
+      <w:numFmt w:val="decimal"/>
+      <w:lvlText w:val="%7."/>
+      <w:lvlJc w:val="left"/>
+      <w:pPr>
+        <w:ind w:left="5400" w:hanging="360"/>
+      </w:pPr>
+    </w:lvl>
+    <w:lvl w:ilvl="7" w:tplc="04090019" w:tentative="1">
+      <w:start w:val="1"/>
+      <w:numFmt w:val="lowerLetter"/>
+      <w:lvlText w:val="%8."/>
+      <w:lvlJc w:val="left"/>
+      <w:pPr>
+        <w:ind w:left="6120" w:hanging="360"/>
+      </w:pPr>
+    </w:lvl>
+    <w:lvl w:ilvl="8" w:tplc="0409001B" w:tentative="1">
+      <w:start w:val="1"/>
+      <w:numFmt w:val="lowerRoman"/>
+      <w:lvlText w:val="%9."/>
+      <w:lvlJc w:val="right"/>
+      <w:pPr>
+        <w:ind w:left="6840" w:hanging="180"/>
+      </w:pPr>
+    </w:lvl>
+  </w:abstractNum>
+  <w:abstractNum w:abstractNumId="10" w15:restartNumberingAfterBreak="0">
+    <w:nsid w:val="524E42DB"/>
+    <w:multiLevelType w:val="hybridMultilevel"/>
+    <w:tmpl w:val="139C9FD2"/>
+    <w:lvl w:ilvl="0" w:tplc="04090017">
+      <w:start w:val="1"/>
+      <w:numFmt w:val="lowerLetter"/>
+      <w:lvlText w:val="%1)"/>
+      <w:lvlJc w:val="left"/>
+      <w:pPr>
+        <w:ind w:left="1080" w:hanging="360"/>
+      </w:pPr>
+    </w:lvl>
+    <w:lvl w:ilvl="1" w:tplc="04090019" w:tentative="1">
+      <w:start w:val="1"/>
+      <w:numFmt w:val="lowerLetter"/>
+      <w:lvlText w:val="%2."/>
+      <w:lvlJc w:val="left"/>
+      <w:pPr>
+        <w:ind w:left="1800" w:hanging="360"/>
+      </w:pPr>
+    </w:lvl>
+    <w:lvl w:ilvl="2" w:tplc="0409001B" w:tentative="1">
+      <w:start w:val="1"/>
+      <w:numFmt w:val="lowerRoman"/>
+      <w:lvlText w:val="%3."/>
+      <w:lvlJc w:val="right"/>
+      <w:pPr>
+        <w:ind w:left="2520" w:hanging="180"/>
+      </w:pPr>
+    </w:lvl>
+    <w:lvl w:ilvl="3" w:tplc="0409000F" w:tentative="1">
+      <w:start w:val="1"/>
+      <w:numFmt w:val="decimal"/>
+      <w:lvlText w:val="%4."/>
+      <w:lvlJc w:val="left"/>
+      <w:pPr>
+        <w:ind w:left="3240" w:hanging="360"/>
+      </w:pPr>
+    </w:lvl>
+    <w:lvl w:ilvl="4" w:tplc="04090019" w:tentative="1">
+      <w:start w:val="1"/>
+      <w:numFmt w:val="lowerLetter"/>
+      <w:lvlText w:val="%5."/>
+      <w:lvlJc w:val="left"/>
+      <w:pPr>
+        <w:ind w:left="3960" w:hanging="360"/>
+      </w:pPr>
+    </w:lvl>
+    <w:lvl w:ilvl="5" w:tplc="0409001B" w:tentative="1">
+      <w:start w:val="1"/>
+      <w:numFmt w:val="lowerRoman"/>
+      <w:lvlText w:val="%6."/>
+      <w:lvlJc w:val="right"/>
+      <w:pPr>
+        <w:ind w:left="4680" w:hanging="180"/>
+      </w:pPr>
+    </w:lvl>
+    <w:lvl w:ilvl="6" w:tplc="0409000F" w:tentative="1">
+      <w:start w:val="1"/>
+      <w:numFmt w:val="decimal"/>
+      <w:lvlText w:val="%7."/>
+      <w:lvlJc w:val="left"/>
+      <w:pPr>
+        <w:ind w:left="5400" w:hanging="360"/>
+      </w:pPr>
+    </w:lvl>
+    <w:lvl w:ilvl="7" w:tplc="04090019" w:tentative="1">
+      <w:start w:val="1"/>
+      <w:numFmt w:val="lowerLetter"/>
+      <w:lvlText w:val="%8."/>
+      <w:lvlJc w:val="left"/>
+      <w:pPr>
+        <w:ind w:left="6120" w:hanging="360"/>
+      </w:pPr>
+    </w:lvl>
+    <w:lvl w:ilvl="8" w:tplc="0409001B" w:tentative="1">
+      <w:start w:val="1"/>
+      <w:numFmt w:val="lowerRoman"/>
+      <w:lvlText w:val="%9."/>
+      <w:lvlJc w:val="right"/>
+      <w:pPr>
+        <w:ind w:left="6840" w:hanging="180"/>
+      </w:pPr>
+    </w:lvl>
+  </w:abstractNum>
+  <w:abstractNum w:abstractNumId="11" w15:restartNumberingAfterBreak="0">
+    <w:nsid w:val="5D275D5F"/>
+    <w:multiLevelType w:val="hybridMultilevel"/>
+    <w:tmpl w:val="8D92AFB6"/>
+    <w:lvl w:ilvl="0" w:tplc="04090017">
+      <w:start w:val="1"/>
+      <w:numFmt w:val="lowerLetter"/>
+      <w:lvlText w:val="%1)"/>
+      <w:lvlJc w:val="left"/>
+      <w:pPr>
+        <w:ind w:left="1080" w:hanging="360"/>
+      </w:pPr>
+    </w:lvl>
+    <w:lvl w:ilvl="1" w:tplc="04090019" w:tentative="1">
+      <w:start w:val="1"/>
+      <w:numFmt w:val="lowerLetter"/>
+      <w:lvlText w:val="%2."/>
+      <w:lvlJc w:val="left"/>
+      <w:pPr>
+        <w:ind w:left="1800" w:hanging="360"/>
+      </w:pPr>
+    </w:lvl>
+    <w:lvl w:ilvl="2" w:tplc="0409001B" w:tentative="1">
+      <w:start w:val="1"/>
+      <w:numFmt w:val="lowerRoman"/>
+      <w:lvlText w:val="%3."/>
+      <w:lvlJc w:val="right"/>
+      <w:pPr>
+        <w:ind w:left="2520" w:hanging="180"/>
+      </w:pPr>
+    </w:lvl>
+    <w:lvl w:ilvl="3" w:tplc="0409000F" w:tentative="1">
+      <w:start w:val="1"/>
+      <w:numFmt w:val="decimal"/>
+      <w:lvlText w:val="%4."/>
+      <w:lvlJc w:val="left"/>
+      <w:pPr>
+        <w:ind w:left="3240" w:hanging="360"/>
+      </w:pPr>
+    </w:lvl>
+    <w:lvl w:ilvl="4" w:tplc="04090019" w:tentative="1">
+      <w:start w:val="1"/>
+      <w:numFmt w:val="lowerLetter"/>
+      <w:lvlText w:val="%5."/>
+      <w:lvlJc w:val="left"/>
+      <w:pPr>
+        <w:ind w:left="3960" w:hanging="360"/>
+      </w:pPr>
+    </w:lvl>
+    <w:lvl w:ilvl="5" w:tplc="0409001B" w:tentative="1">
+      <w:start w:val="1"/>
+      <w:numFmt w:val="lowerRoman"/>
+      <w:lvlText w:val="%6."/>
+      <w:lvlJc w:val="right"/>
+      <w:pPr>
+        <w:ind w:left="4680" w:hanging="180"/>
+      </w:pPr>
+    </w:lvl>
+    <w:lvl w:ilvl="6" w:tplc="0409000F" w:tentative="1">
+      <w:start w:val="1"/>
+      <w:numFmt w:val="decimal"/>
+      <w:lvlText w:val="%7."/>
+      <w:lvlJc w:val="left"/>
+      <w:pPr>
+        <w:ind w:left="5400" w:hanging="360"/>
+      </w:pPr>
+    </w:lvl>
+    <w:lvl w:ilvl="7" w:tplc="04090019" w:tentative="1">
+      <w:start w:val="1"/>
+      <w:numFmt w:val="lowerLetter"/>
+      <w:lvlText w:val="%8."/>
+      <w:lvlJc w:val="left"/>
+      <w:pPr>
+        <w:ind w:left="6120" w:hanging="360"/>
+      </w:pPr>
+    </w:lvl>
+    <w:lvl w:ilvl="8" w:tplc="0409001B" w:tentative="1">
+      <w:start w:val="1"/>
+      <w:numFmt w:val="lowerRoman"/>
+      <w:lvlText w:val="%9."/>
+      <w:lvlJc w:val="right"/>
+      <w:pPr>
+        <w:ind w:left="6840" w:hanging="180"/>
+      </w:pPr>
+    </w:lvl>
+  </w:abstractNum>
+  <w:abstractNum w:abstractNumId="12" w15:restartNumberingAfterBreak="0">
+    <w:nsid w:val="67381F5B"/>
+    <w:multiLevelType w:val="hybridMultilevel"/>
+    <w:tmpl w:val="5D9CB0DC"/>
+    <w:lvl w:ilvl="0" w:tplc="04090017">
+      <w:start w:val="1"/>
+      <w:numFmt w:val="lowerLetter"/>
+      <w:lvlText w:val="%1)"/>
+      <w:lvlJc w:val="left"/>
+      <w:pPr>
+        <w:ind w:left="720" w:hanging="360"/>
+      </w:pPr>
+      <w:rPr>
+        <w:rFonts w:hint="default"/>
+      </w:rPr>
+    </w:lvl>
+    <w:lvl w:ilvl="1" w:tplc="04090019" w:tentative="1">
+      <w:start w:val="1"/>
+      <w:numFmt w:val="lowerLetter"/>
+      <w:lvlText w:val="%2."/>
+      <w:lvlJc w:val="left"/>
+      <w:pPr>
+        <w:ind w:left="1440" w:hanging="360"/>
+      </w:pPr>
+    </w:lvl>
+    <w:lvl w:ilvl="2" w:tplc="0409001B" w:tentative="1">
+      <w:start w:val="1"/>
+      <w:numFmt w:val="lowerRoman"/>
+      <w:lvlText w:val="%3."/>
+      <w:lvlJc w:val="right"/>
+      <w:pPr>
+        <w:ind w:left="2160" w:hanging="180"/>
+      </w:pPr>
+    </w:lvl>
+    <w:lvl w:ilvl="3" w:tplc="0409000F" w:tentative="1">
+      <w:start w:val="1"/>
+      <w:numFmt w:val="decimal"/>
+      <w:lvlText w:val="%4."/>
+      <w:lvlJc w:val="left"/>
+      <w:pPr>
+        <w:ind w:left="2880" w:hanging="360"/>
+      </w:pPr>
+    </w:lvl>
+    <w:lvl w:ilvl="4" w:tplc="04090019" w:tentative="1">
+      <w:start w:val="1"/>
+      <w:numFmt w:val="lowerLetter"/>
+      <w:lvlText w:val="%5."/>
+      <w:lvlJc w:val="left"/>
+      <w:pPr>
+        <w:ind w:left="3600" w:hanging="360"/>
+      </w:pPr>
+    </w:lvl>
+    <w:lvl w:ilvl="5" w:tplc="0409001B" w:tentative="1">
+      <w:start w:val="1"/>
+      <w:numFmt w:val="lowerRoman"/>
+      <w:lvlText w:val="%6."/>
+      <w:lvlJc w:val="right"/>
+      <w:pPr>
+        <w:ind w:left="4320" w:hanging="180"/>
+      </w:pPr>
+    </w:lvl>
+    <w:lvl w:ilvl="6" w:tplc="0409000F" w:tentative="1">
+      <w:start w:val="1"/>
+      <w:numFmt w:val="decimal"/>
+      <w:lvlText w:val="%7."/>
+      <w:lvlJc w:val="left"/>
+      <w:pPr>
+        <w:ind w:left="5040" w:hanging="360"/>
+      </w:pPr>
+    </w:lvl>
+    <w:lvl w:ilvl="7" w:tplc="04090019" w:tentative="1">
+      <w:start w:val="1"/>
+      <w:numFmt w:val="lowerLetter"/>
+      <w:lvlText w:val="%8."/>
+      <w:lvlJc w:val="left"/>
+      <w:pPr>
+        <w:ind w:left="5760" w:hanging="360"/>
+      </w:pPr>
+    </w:lvl>
+    <w:lvl w:ilvl="8" w:tplc="0409001B" w:tentative="1">
+      <w:start w:val="1"/>
+      <w:numFmt w:val="lowerRoman"/>
+      <w:lvlText w:val="%9."/>
+      <w:lvlJc w:val="right"/>
+      <w:pPr>
+        <w:ind w:left="6480" w:hanging="180"/>
+      </w:pPr>
+    </w:lvl>
+  </w:abstractNum>
+  <w:abstractNum w:abstractNumId="13" w15:restartNumberingAfterBreak="0">
+    <w:nsid w:val="757015BD"/>
+    <w:multiLevelType w:val="hybridMultilevel"/>
+    <w:tmpl w:val="C010B194"/>
+    <w:lvl w:ilvl="0" w:tplc="04381220">
+      <w:start w:val="1"/>
+      <w:numFmt w:val="lowerLetter"/>
+      <w:lvlText w:val="%1)"/>
+      <w:lvlJc w:val="left"/>
+      <w:pPr>
+        <w:ind w:left="1080" w:hanging="720"/>
+      </w:pPr>
+      <w:rPr>
+        <w:rFonts w:hint="default"/>
+      </w:rPr>
+    </w:lvl>
+    <w:lvl w:ilvl="1" w:tplc="04090019" w:tentative="1">
+      <w:start w:val="1"/>
+      <w:numFmt w:val="lowerLetter"/>
+      <w:lvlText w:val="%2."/>
+      <w:lvlJc w:val="left"/>
+      <w:pPr>
+        <w:ind w:left="1440" w:hanging="360"/>
+      </w:pPr>
+    </w:lvl>
+    <w:lvl w:ilvl="2" w:tplc="0409001B" w:tentative="1">
+      <w:start w:val="1"/>
+      <w:numFmt w:val="lowerRoman"/>
+      <w:lvlText w:val="%3."/>
+      <w:lvlJc w:val="right"/>
+      <w:pPr>
+        <w:ind w:left="2160" w:hanging="180"/>
+      </w:pPr>
+    </w:lvl>
+    <w:lvl w:ilvl="3" w:tplc="0409000F" w:tentative="1">
+      <w:start w:val="1"/>
+      <w:numFmt w:val="decimal"/>
+      <w:lvlText w:val="%4."/>
+      <w:lvlJc w:val="left"/>
+      <w:pPr>
+        <w:ind w:left="2880" w:hanging="360"/>
+      </w:pPr>
+    </w:lvl>
+    <w:lvl w:ilvl="4" w:tplc="04090019" w:tentative="1">
+      <w:start w:val="1"/>
+      <w:numFmt w:val="lowerLetter"/>
+      <w:lvlText w:val="%5."/>
+      <w:lvlJc w:val="left"/>
+      <w:pPr>
+        <w:ind w:left="3600" w:hanging="360"/>
+      </w:pPr>
+    </w:lvl>
+    <w:lvl w:ilvl="5" w:tplc="0409001B" w:tentative="1">
+      <w:start w:val="1"/>
+      <w:numFmt w:val="lowerRoman"/>
+      <w:lvlText w:val="%6."/>
+      <w:lvlJc w:val="right"/>
+      <w:pPr>
+        <w:ind w:left="4320" w:hanging="180"/>
+      </w:pPr>
+    </w:lvl>
+    <w:lvl w:ilvl="6" w:tplc="0409000F" w:tentative="1">
+      <w:start w:val="1"/>
+      <w:numFmt w:val="decimal"/>
+      <w:lvlText w:val="%7."/>
+      <w:lvlJc w:val="left"/>
+      <w:pPr>
+        <w:ind w:left="5040" w:hanging="360"/>
+      </w:pPr>
+    </w:lvl>
+    <w:lvl w:ilvl="7" w:tplc="04090019" w:tentative="1">
+      <w:start w:val="1"/>
+      <w:numFmt w:val="lowerLetter"/>
+      <w:lvlText w:val="%8."/>
+      <w:lvlJc w:val="left"/>
+      <w:pPr>
+        <w:ind w:left="5760" w:hanging="360"/>
+      </w:pPr>
+    </w:lvl>
+    <w:lvl w:ilvl="8" w:tplc="0409001B" w:tentative="1">
+      <w:start w:val="1"/>
+      <w:numFmt w:val="lowerRoman"/>
+      <w:lvlText w:val="%9."/>
+      <w:lvlJc w:val="right"/>
+      <w:pPr>
+        <w:ind w:left="6480" w:hanging="180"/>
+      </w:pPr>
+    </w:lvl>
+  </w:abstractNum>
+  <w:num w:numId="1" w16cid:durableId="569311643">
+    <w:abstractNumId w:val="12"/>
+  </w:num>
+  <w:num w:numId="2" w16cid:durableId="332416122">
+    <w:abstractNumId w:val="4"/>
+  </w:num>
+  <w:num w:numId="3" w16cid:durableId="1103379186">
+    <w:abstractNumId w:val="1"/>
+  </w:num>
+  <w:num w:numId="4" w16cid:durableId="1419013195">
+    <w:abstractNumId w:val="9"/>
+  </w:num>
+  <w:num w:numId="5" w16cid:durableId="1338074589">
+    <w:abstractNumId w:val="5"/>
+  </w:num>
+  <w:num w:numId="6" w16cid:durableId="1991055759">
+    <w:abstractNumId w:val="7"/>
+  </w:num>
+  <w:num w:numId="7" w16cid:durableId="1054112774">
+    <w:abstractNumId w:val="10"/>
+  </w:num>
+  <w:num w:numId="8" w16cid:durableId="1224870323">
+    <w:abstractNumId w:val="8"/>
+  </w:num>
+  <w:num w:numId="9" w16cid:durableId="602540355">
+    <w:abstractNumId w:val="3"/>
+  </w:num>
+  <w:num w:numId="10" w16cid:durableId="102726211">
+    <w:abstractNumId w:val="6"/>
+  </w:num>
+  <w:num w:numId="11" w16cid:durableId="279386836">
+    <w:abstractNumId w:val="11"/>
+  </w:num>
+  <w:num w:numId="12" w16cid:durableId="1883710562">
+    <w:abstractNumId w:val="0"/>
+  </w:num>
+  <w:num w:numId="13" w16cid:durableId="1988976679">
+    <w:abstractNumId w:val="13"/>
+  </w:num>
+  <w:num w:numId="14" w16cid:durableId="642003043">
+    <w:abstractNumId w:val="2"/>
+  </w:num>
+</w:numbering>
 </file>
 
 <file path=word/styles.xml><?xml version="1.0" encoding="utf-8"?>
@@ -450,6 +3190,50 @@
     <w:name w:val="Normal"/>
     <w:qFormat/>
   </w:style>
+  <w:style w:type="paragraph" w:styleId="1">
+    <w:name w:val="heading 1"/>
+    <w:basedOn w:val="a"/>
+    <w:next w:val="a"/>
+    <w:link w:val="10"/>
+    <w:uiPriority w:val="9"/>
+    <w:qFormat/>
+    <w:rsid w:val="00B206CA"/>
+    <w:pPr>
+      <w:keepNext/>
+      <w:keepLines/>
+      <w:spacing w:before="240" w:after="0"/>
+      <w:outlineLvl w:val="0"/>
+    </w:pPr>
+    <w:rPr>
+      <w:rFonts w:asciiTheme="majorHAnsi" w:eastAsiaTheme="majorEastAsia" w:hAnsiTheme="majorHAnsi" w:cstheme="majorBidi"/>
+      <w:color w:val="2F5496" w:themeColor="accent1" w:themeShade="BF"/>
+      <w:sz w:val="32"/>
+      <w:szCs w:val="32"/>
+    </w:rPr>
+  </w:style>
+  <w:style w:type="paragraph" w:styleId="3">
+    <w:name w:val="heading 3"/>
+    <w:basedOn w:val="a"/>
+    <w:next w:val="a"/>
+    <w:link w:val="30"/>
+    <w:uiPriority w:val="9"/>
+    <w:semiHidden/>
+    <w:unhideWhenUsed/>
+    <w:qFormat/>
+    <w:rsid w:val="001639AD"/>
+    <w:pPr>
+      <w:keepNext/>
+      <w:keepLines/>
+      <w:spacing w:before="40" w:after="0"/>
+      <w:outlineLvl w:val="2"/>
+    </w:pPr>
+    <w:rPr>
+      <w:rFonts w:asciiTheme="majorHAnsi" w:eastAsiaTheme="majorEastAsia" w:hAnsiTheme="majorHAnsi" w:cstheme="majorBidi"/>
+      <w:color w:val="1F3763" w:themeColor="accent1" w:themeShade="7F"/>
+      <w:sz w:val="24"/>
+      <w:szCs w:val="24"/>
+    </w:rPr>
+  </w:style>
   <w:style w:type="character" w:default="1" w:styleId="a0">
     <w:name w:val="Default Paragraph Font"/>
     <w:uiPriority w:val="1"/>
@@ -476,6 +3260,56 @@
     <w:uiPriority w:val="99"/>
     <w:semiHidden/>
     <w:unhideWhenUsed/>
+  </w:style>
+  <w:style w:type="character" w:customStyle="1" w:styleId="10">
+    <w:name w:val="Заголовок 1 Знак"/>
+    <w:basedOn w:val="a0"/>
+    <w:link w:val="1"/>
+    <w:uiPriority w:val="9"/>
+    <w:rsid w:val="00B206CA"/>
+    <w:rPr>
+      <w:rFonts w:asciiTheme="majorHAnsi" w:eastAsiaTheme="majorEastAsia" w:hAnsiTheme="majorHAnsi" w:cstheme="majorBidi"/>
+      <w:color w:val="2F5496" w:themeColor="accent1" w:themeShade="BF"/>
+      <w:sz w:val="32"/>
+      <w:szCs w:val="32"/>
+    </w:rPr>
+  </w:style>
+  <w:style w:type="character" w:styleId="a3">
+    <w:name w:val="Intense Emphasis"/>
+    <w:basedOn w:val="a0"/>
+    <w:uiPriority w:val="21"/>
+    <w:qFormat/>
+    <w:rsid w:val="00B206CA"/>
+    <w:rPr>
+      <w:i/>
+      <w:iCs/>
+      <w:color w:val="4472C4" w:themeColor="accent1"/>
+    </w:rPr>
+  </w:style>
+  <w:style w:type="paragraph" w:styleId="a4">
+    <w:name w:val="List Paragraph"/>
+    <w:basedOn w:val="a"/>
+    <w:uiPriority w:val="34"/>
+    <w:qFormat/>
+    <w:rsid w:val="00B206CA"/>
+    <w:pPr>
+      <w:ind w:left="720"/>
+      <w:contextualSpacing/>
+    </w:pPr>
+  </w:style>
+  <w:style w:type="character" w:customStyle="1" w:styleId="30">
+    <w:name w:val="Заголовок 3 Знак"/>
+    <w:basedOn w:val="a0"/>
+    <w:link w:val="3"/>
+    <w:uiPriority w:val="9"/>
+    <w:semiHidden/>
+    <w:rsid w:val="001639AD"/>
+    <w:rPr>
+      <w:rFonts w:asciiTheme="majorHAnsi" w:eastAsiaTheme="majorEastAsia" w:hAnsiTheme="majorHAnsi" w:cstheme="majorBidi"/>
+      <w:color w:val="1F3763" w:themeColor="accent1" w:themeShade="7F"/>
+      <w:sz w:val="24"/>
+      <w:szCs w:val="24"/>
+    </w:rPr>
   </w:style>
 </w:styles>
 </file>
